--- a/Machine Learning Assignment/Assignment_11.docx
+++ b/Machine Learning Assignment/Assignment_11.docx
@@ -1,6 +1,6 @@
 
 <file path=word/document.xml><?xml version="1.0" encoding="utf-8"?>
-<w:document xmlns:wpc="http://schemas.microsoft.com/office/word/2010/wordprocessingCanvas" xmlns:cx="http://schemas.microsoft.com/office/drawing/2014/chartex" xmlns:cx1="http://schemas.microsoft.com/office/drawing/2015/9/8/chartex" xmlns:cx2="http://schemas.microsoft.com/office/drawing/2015/10/21/chartex" xmlns:cx3="http://schemas.microsoft.com/office/drawing/2016/5/9/chartex" xmlns:cx4="http://schemas.microsoft.com/office/drawing/2016/5/10/chartex" xmlns:cx5="http://schemas.microsoft.com/office/drawing/2016/5/11/chartex" xmlns:cx6="http://schemas.microsoft.com/office/drawing/2016/5/12/chartex" xmlns:cx7="http://schemas.microsoft.com/office/drawing/2016/5/13/chartex" xmlns:cx8="http://schemas.microsoft.com/office/drawing/2016/5/14/chartex" xmlns:mc="http://schemas.openxmlformats.org/markup-compatibility/2006" xmlns:aink="http://schemas.microsoft.com/office/drawing/2016/ink" xmlns:am3d="http://schemas.microsoft.com/office/drawing/2017/model3d" xmlns:o="urn:schemas-microsoft-com:office:office" xmlns:r="http://schemas.openxmlformats.org/officeDocument/2006/relationships" xmlns:m="http://schemas.openxmlformats.org/officeDocument/2006/math" xmlns:v="urn:schemas-microsoft-com:vml" xmlns:wp14="http://schemas.microsoft.com/office/word/2010/wordprocessingDrawing" xmlns:wp="http://schemas.openxmlformats.org/drawingml/2006/wordprocessingDrawing" xmlns:w10="urn:schemas-microsoft-com:office:word" xmlns:w="http://schemas.openxmlformats.org/wordprocessingml/2006/main" xmlns:w14="http://schemas.microsoft.com/office/word/2010/wordml" xmlns:w15="http://schemas.microsoft.com/office/word/2012/wordml" xmlns:w16cex="http://schemas.microsoft.com/office/word/2018/wordml/cex" xmlns:w16cid="http://schemas.microsoft.com/office/word/2016/wordml/cid" xmlns:w16="http://schemas.microsoft.com/office/word/2018/wordml" xmlns:w16se="http://schemas.microsoft.com/office/word/2015/wordml/symex" xmlns:wpg="http://schemas.microsoft.com/office/word/2010/wordprocessingGroup" xmlns:wpi="http://schemas.microsoft.com/office/word/2010/wordprocessingInk" xmlns:wne="http://schemas.microsoft.com/office/word/2006/wordml" xmlns:wps="http://schemas.microsoft.com/office/word/2010/wordprocessingShape" mc:Ignorable="w14 w15 w16se w16cid w16 w16cex wp14">
+<w:document xmlns:wpc="http://schemas.microsoft.com/office/word/2010/wordprocessingCanvas" xmlns:cx="http://schemas.microsoft.com/office/drawing/2014/chartex" xmlns:cx1="http://schemas.microsoft.com/office/drawing/2015/9/8/chartex" xmlns:cx2="http://schemas.microsoft.com/office/drawing/2015/10/21/chartex" xmlns:cx3="http://schemas.microsoft.com/office/drawing/2016/5/9/chartex" xmlns:cx4="http://schemas.microsoft.com/office/drawing/2016/5/10/chartex" xmlns:cx5="http://schemas.microsoft.com/office/drawing/2016/5/11/chartex" xmlns:cx6="http://schemas.microsoft.com/office/drawing/2016/5/12/chartex" xmlns:cx7="http://schemas.microsoft.com/office/drawing/2016/5/13/chartex" xmlns:cx8="http://schemas.microsoft.com/office/drawing/2016/5/14/chartex" xmlns:mc="http://schemas.openxmlformats.org/markup-compatibility/2006" xmlns:aink="http://schemas.microsoft.com/office/drawing/2016/ink" xmlns:am3d="http://schemas.microsoft.com/office/drawing/2017/model3d" xmlns:o="urn:schemas-microsoft-com:office:office" xmlns:oel="http://schemas.microsoft.com/office/2019/extlst" xmlns:r="http://schemas.openxmlformats.org/officeDocument/2006/relationships" xmlns:m="http://schemas.openxmlformats.org/officeDocument/2006/math" xmlns:v="urn:schemas-microsoft-com:vml" xmlns:wp14="http://schemas.microsoft.com/office/word/2010/wordprocessingDrawing" xmlns:wp="http://schemas.openxmlformats.org/drawingml/2006/wordprocessingDrawing" xmlns:w10="urn:schemas-microsoft-com:office:word" xmlns:w="http://schemas.openxmlformats.org/wordprocessingml/2006/main" xmlns:w14="http://schemas.microsoft.com/office/word/2010/wordml" xmlns:w15="http://schemas.microsoft.com/office/word/2012/wordml" xmlns:w16cex="http://schemas.microsoft.com/office/word/2018/wordml/cex" xmlns:w16cid="http://schemas.microsoft.com/office/word/2016/wordml/cid" xmlns:w16="http://schemas.microsoft.com/office/word/2018/wordml" xmlns:w16sdtdh="http://schemas.microsoft.com/office/word/2020/wordml/sdtdatahash" xmlns:w16se="http://schemas.microsoft.com/office/word/2015/wordml/symex" xmlns:wpg="http://schemas.microsoft.com/office/word/2010/wordprocessingGroup" xmlns:wpi="http://schemas.microsoft.com/office/word/2010/wordprocessingInk" xmlns:wne="http://schemas.microsoft.com/office/word/2006/wordml" xmlns:wps="http://schemas.microsoft.com/office/word/2010/wordprocessingShape" mc:Ignorable="w14 w15 w16se w16cid w16 w16cex w16sdtdh wp14">
   <w:body>
     <w:p>
       <w:pPr>
@@ -9,31 +9,30 @@
           <w:numId w:val="1"/>
         </w:numPr>
         <w:rPr>
-          <w:sz w:val="24"/>
-          <w:szCs w:val="24"/>
-        </w:rPr>
-      </w:pPr>
-      <w:r>
-        <w:rPr>
-          <w:sz w:val="24"/>
-          <w:szCs w:val="24"/>
-        </w:rPr>
-        <w:t xml:space="preserve">Given X be a discrete random variable with the following </w:t>
-      </w:r>
-      <w:proofErr w:type="gramStart"/>
-      <w:r>
-        <w:rPr>
-          <w:sz w:val="24"/>
-          <w:szCs w:val="24"/>
-        </w:rPr>
-        <w:t>PMF</w:t>
-      </w:r>
-      <w:proofErr w:type="gramEnd"/>
-    </w:p>
-    <w:p>
+          <w:color w:val="000000" w:themeColor="text1"/>
+          <w:sz w:val="24"/>
+          <w:szCs w:val="24"/>
+        </w:rPr>
+      </w:pPr>
+      <w:r>
+        <w:rPr>
+          <w:color w:val="000000" w:themeColor="text1"/>
+          <w:sz w:val="24"/>
+          <w:szCs w:val="24"/>
+        </w:rPr>
+        <w:t>Given X be a discrete random variable with the following PMF</w:t>
+      </w:r>
+    </w:p>
+    <w:p>
+      <w:pPr>
+        <w:rPr>
+          <w:color w:val="000000" w:themeColor="text1"/>
+        </w:rPr>
+      </w:pPr>
       <w:r>
         <w:rPr>
           <w:noProof/>
+          <w:color w:val="000000" w:themeColor="text1"/>
         </w:rPr>
         <w:drawing>
           <wp:inline distT="0" distB="0" distL="0" distR="0" wp14:anchorId="7BB5D865" wp14:editId="0A3BA11E">
@@ -90,127 +89,97 @@
         <w:spacing w:after="0" w:line="240" w:lineRule="auto"/>
         <w:rPr>
           <w:rFonts w:ascii="Times New Roman" w:eastAsia="Times New Roman" w:hAnsi="Times New Roman" w:cs="Times New Roman"/>
-          <w:color w:val="0E101A"/>
-          <w:sz w:val="24"/>
-          <w:szCs w:val="24"/>
-          <w:lang w:eastAsia="en-IN"/>
-        </w:rPr>
-      </w:pPr>
-      <w:r>
-        <w:rPr>
-          <w:rFonts w:ascii="Times New Roman" w:eastAsia="Times New Roman" w:hAnsi="Times New Roman" w:cs="Times New Roman"/>
-          <w:color w:val="0E101A"/>
-          <w:sz w:val="24"/>
-          <w:szCs w:val="24"/>
-          <w:lang w:eastAsia="en-IN"/>
-        </w:rPr>
-        <w:t xml:space="preserve">                   </w:t>
-      </w:r>
-      <w:r>
-        <w:rPr>
-          <w:rFonts w:ascii="Times New Roman" w:eastAsia="Times New Roman" w:hAnsi="Times New Roman" w:cs="Times New Roman"/>
-          <w:color w:val="0E101A"/>
-          <w:sz w:val="24"/>
-          <w:szCs w:val="24"/>
-          <w:lang w:eastAsia="en-IN"/>
-        </w:rPr>
-        <w:t>1. Find the range RX of the random variable X.</w:t>
-      </w:r>
-    </w:p>
-    <w:p>
-      <w:pPr>
-        <w:spacing w:after="0" w:line="240" w:lineRule="auto"/>
-        <w:rPr>
-          <w:rFonts w:ascii="Times New Roman" w:eastAsia="Times New Roman" w:hAnsi="Times New Roman" w:cs="Times New Roman"/>
-          <w:color w:val="0E101A"/>
-          <w:sz w:val="24"/>
-          <w:szCs w:val="24"/>
-          <w:lang w:eastAsia="en-IN"/>
-        </w:rPr>
-      </w:pPr>
-    </w:p>
-    <w:p>
-      <w:pPr>
-        <w:spacing w:after="0" w:line="240" w:lineRule="auto"/>
-        <w:rPr>
-          <w:rFonts w:ascii="Times New Roman" w:eastAsia="Times New Roman" w:hAnsi="Times New Roman" w:cs="Times New Roman"/>
-          <w:color w:val="0E101A"/>
-          <w:sz w:val="24"/>
-          <w:szCs w:val="24"/>
-          <w:lang w:eastAsia="en-IN"/>
-        </w:rPr>
-      </w:pPr>
-      <w:r>
-        <w:rPr>
-          <w:rFonts w:ascii="Times New Roman" w:eastAsia="Times New Roman" w:hAnsi="Times New Roman" w:cs="Times New Roman"/>
-          <w:color w:val="0E101A"/>
-          <w:sz w:val="24"/>
-          <w:szCs w:val="24"/>
-          <w:lang w:eastAsia="en-IN"/>
-        </w:rPr>
-        <w:t xml:space="preserve">                   </w:t>
-      </w:r>
-      <w:r>
-        <w:rPr>
-          <w:rFonts w:ascii="Times New Roman" w:eastAsia="Times New Roman" w:hAnsi="Times New Roman" w:cs="Times New Roman"/>
-          <w:color w:val="0E101A"/>
-          <w:sz w:val="24"/>
-          <w:szCs w:val="24"/>
-          <w:lang w:eastAsia="en-IN"/>
-        </w:rPr>
-        <w:t>2. Find P(X ≤ 0.5)</w:t>
-      </w:r>
-    </w:p>
-    <w:p>
-      <w:pPr>
-        <w:spacing w:after="0" w:line="240" w:lineRule="auto"/>
-        <w:rPr>
-          <w:rFonts w:ascii="Times New Roman" w:eastAsia="Times New Roman" w:hAnsi="Times New Roman" w:cs="Times New Roman"/>
-          <w:color w:val="0E101A"/>
-          <w:sz w:val="24"/>
-          <w:szCs w:val="24"/>
-          <w:lang w:eastAsia="en-IN"/>
-        </w:rPr>
-      </w:pPr>
-    </w:p>
-    <w:p>
-      <w:pPr>
-        <w:spacing w:after="0" w:line="240" w:lineRule="auto"/>
-        <w:rPr>
-          <w:rFonts w:ascii="Times New Roman" w:eastAsia="Times New Roman" w:hAnsi="Times New Roman" w:cs="Times New Roman"/>
-          <w:color w:val="0E101A"/>
-          <w:sz w:val="24"/>
-          <w:szCs w:val="24"/>
-          <w:lang w:eastAsia="en-IN"/>
-        </w:rPr>
-      </w:pPr>
-      <w:r>
-        <w:rPr>
-          <w:rFonts w:ascii="Times New Roman" w:eastAsia="Times New Roman" w:hAnsi="Times New Roman" w:cs="Times New Roman"/>
-          <w:color w:val="0E101A"/>
-          <w:sz w:val="24"/>
-          <w:szCs w:val="24"/>
-          <w:lang w:eastAsia="en-IN"/>
-        </w:rPr>
-        <w:t xml:space="preserve">                   </w:t>
-      </w:r>
-      <w:r>
-        <w:rPr>
-          <w:rFonts w:ascii="Times New Roman" w:eastAsia="Times New Roman" w:hAnsi="Times New Roman" w:cs="Times New Roman"/>
-          <w:color w:val="0E101A"/>
-          <w:sz w:val="24"/>
-          <w:szCs w:val="24"/>
-          <w:lang w:eastAsia="en-IN"/>
-        </w:rPr>
-        <w:t>3. Find P(0.25&lt;X&lt;0.75)</w:t>
-      </w:r>
-    </w:p>
-    <w:p>
-      <w:pPr>
-        <w:spacing w:after="0" w:line="240" w:lineRule="auto"/>
-        <w:rPr>
-          <w:rFonts w:ascii="Times New Roman" w:eastAsia="Times New Roman" w:hAnsi="Times New Roman" w:cs="Times New Roman"/>
-          <w:color w:val="0E101A"/>
+          <w:color w:val="000000" w:themeColor="text1"/>
+          <w:sz w:val="24"/>
+          <w:szCs w:val="24"/>
+          <w:lang w:eastAsia="en-IN"/>
+        </w:rPr>
+      </w:pPr>
+      <w:r>
+        <w:rPr>
+          <w:rFonts w:ascii="Times New Roman" w:eastAsia="Times New Roman" w:hAnsi="Times New Roman" w:cs="Times New Roman"/>
+          <w:color w:val="000000" w:themeColor="text1"/>
+          <w:sz w:val="24"/>
+          <w:szCs w:val="24"/>
+          <w:lang w:eastAsia="en-IN"/>
+        </w:rPr>
+        <w:t xml:space="preserve">                   1. Find the range RX of the random variable X.</w:t>
+      </w:r>
+    </w:p>
+    <w:p>
+      <w:pPr>
+        <w:spacing w:after="0" w:line="240" w:lineRule="auto"/>
+        <w:rPr>
+          <w:rFonts w:ascii="Times New Roman" w:eastAsia="Times New Roman" w:hAnsi="Times New Roman" w:cs="Times New Roman"/>
+          <w:color w:val="000000" w:themeColor="text1"/>
+          <w:sz w:val="24"/>
+          <w:szCs w:val="24"/>
+          <w:lang w:eastAsia="en-IN"/>
+        </w:rPr>
+      </w:pPr>
+    </w:p>
+    <w:p>
+      <w:pPr>
+        <w:spacing w:after="0" w:line="240" w:lineRule="auto"/>
+        <w:rPr>
+          <w:rFonts w:ascii="Times New Roman" w:eastAsia="Times New Roman" w:hAnsi="Times New Roman" w:cs="Times New Roman"/>
+          <w:color w:val="000000" w:themeColor="text1"/>
+          <w:sz w:val="24"/>
+          <w:szCs w:val="24"/>
+          <w:lang w:eastAsia="en-IN"/>
+        </w:rPr>
+      </w:pPr>
+      <w:r>
+        <w:rPr>
+          <w:rFonts w:ascii="Times New Roman" w:eastAsia="Times New Roman" w:hAnsi="Times New Roman" w:cs="Times New Roman"/>
+          <w:color w:val="000000" w:themeColor="text1"/>
+          <w:sz w:val="24"/>
+          <w:szCs w:val="24"/>
+          <w:lang w:eastAsia="en-IN"/>
+        </w:rPr>
+        <w:t xml:space="preserve">                   2. Find P(X ≤ 0.5)</w:t>
+      </w:r>
+    </w:p>
+    <w:p>
+      <w:pPr>
+        <w:spacing w:after="0" w:line="240" w:lineRule="auto"/>
+        <w:rPr>
+          <w:rFonts w:ascii="Times New Roman" w:eastAsia="Times New Roman" w:hAnsi="Times New Roman" w:cs="Times New Roman"/>
+          <w:color w:val="000000" w:themeColor="text1"/>
+          <w:sz w:val="24"/>
+          <w:szCs w:val="24"/>
+          <w:lang w:eastAsia="en-IN"/>
+        </w:rPr>
+      </w:pPr>
+    </w:p>
+    <w:p>
+      <w:pPr>
+        <w:spacing w:after="0" w:line="240" w:lineRule="auto"/>
+        <w:rPr>
+          <w:rFonts w:ascii="Times New Roman" w:eastAsia="Times New Roman" w:hAnsi="Times New Roman" w:cs="Times New Roman"/>
+          <w:color w:val="000000" w:themeColor="text1"/>
+          <w:sz w:val="24"/>
+          <w:szCs w:val="24"/>
+          <w:lang w:eastAsia="en-IN"/>
+        </w:rPr>
+      </w:pPr>
+      <w:r>
+        <w:rPr>
+          <w:rFonts w:ascii="Times New Roman" w:eastAsia="Times New Roman" w:hAnsi="Times New Roman" w:cs="Times New Roman"/>
+          <w:color w:val="000000" w:themeColor="text1"/>
+          <w:sz w:val="24"/>
+          <w:szCs w:val="24"/>
+          <w:lang w:eastAsia="en-IN"/>
+        </w:rPr>
+        <w:t xml:space="preserve">                   3. Find P(0.25&lt;X&lt;0.75)</w:t>
+      </w:r>
+    </w:p>
+    <w:p>
+      <w:pPr>
+        <w:spacing w:after="0" w:line="240" w:lineRule="auto"/>
+        <w:rPr>
+          <w:rFonts w:ascii="Times New Roman" w:eastAsia="Times New Roman" w:hAnsi="Times New Roman" w:cs="Times New Roman"/>
+          <w:color w:val="000000" w:themeColor="text1"/>
           <w:sz w:val="24"/>
           <w:szCs w:val="24"/>
           <w:lang w:eastAsia="en-IN"/>
@@ -223,60 +192,50 @@
         <w:ind w:left="360"/>
         <w:rPr>
           <w:rFonts w:ascii="Times New Roman" w:eastAsia="Times New Roman" w:hAnsi="Times New Roman" w:cs="Times New Roman"/>
-          <w:color w:val="0E101A"/>
-          <w:sz w:val="24"/>
-          <w:szCs w:val="24"/>
-          <w:lang w:eastAsia="en-IN"/>
-        </w:rPr>
-      </w:pPr>
-      <w:r>
-        <w:rPr>
-          <w:rFonts w:ascii="Times New Roman" w:eastAsia="Times New Roman" w:hAnsi="Times New Roman" w:cs="Times New Roman"/>
-          <w:color w:val="0E101A"/>
-          <w:sz w:val="24"/>
-          <w:szCs w:val="24"/>
-          <w:lang w:eastAsia="en-IN"/>
-        </w:rPr>
-        <w:t xml:space="preserve">              4.</w:t>
-      </w:r>
-      <w:r>
-        <w:rPr>
-          <w:rFonts w:ascii="Times New Roman" w:eastAsia="Times New Roman" w:hAnsi="Times New Roman" w:cs="Times New Roman"/>
-          <w:color w:val="0E101A"/>
-          <w:sz w:val="24"/>
-          <w:szCs w:val="24"/>
-          <w:lang w:eastAsia="en-IN"/>
-        </w:rPr>
-        <w:t> P(X = 0.2|X&lt;0.6)</w:t>
-      </w:r>
-    </w:p>
-    <w:p>
-      <w:pPr>
-        <w:spacing w:after="0" w:line="240" w:lineRule="auto"/>
-        <w:rPr>
-          <w:rFonts w:ascii="Times New Roman" w:eastAsia="Times New Roman" w:hAnsi="Times New Roman" w:cs="Times New Roman"/>
-          <w:color w:val="0E101A"/>
-          <w:sz w:val="24"/>
-          <w:szCs w:val="24"/>
-          <w:lang w:eastAsia="en-IN"/>
-        </w:rPr>
-      </w:pPr>
-    </w:p>
-    <w:p>
-      <w:pPr>
-        <w:spacing w:after="0" w:line="240" w:lineRule="auto"/>
-        <w:rPr>
-          <w:rFonts w:ascii="Times New Roman" w:eastAsia="Times New Roman" w:hAnsi="Times New Roman" w:cs="Times New Roman"/>
-          <w:color w:val="0E101A"/>
-          <w:sz w:val="24"/>
-          <w:szCs w:val="24"/>
-          <w:lang w:eastAsia="en-IN"/>
-        </w:rPr>
-      </w:pPr>
-      <w:r>
-        <w:rPr>
-          <w:rFonts w:ascii="Times New Roman" w:eastAsia="Times New Roman" w:hAnsi="Times New Roman" w:cs="Times New Roman"/>
-          <w:color w:val="0E101A"/>
+          <w:color w:val="000000" w:themeColor="text1"/>
+          <w:sz w:val="24"/>
+          <w:szCs w:val="24"/>
+          <w:lang w:eastAsia="en-IN"/>
+        </w:rPr>
+      </w:pPr>
+      <w:r>
+        <w:rPr>
+          <w:rFonts w:ascii="Times New Roman" w:eastAsia="Times New Roman" w:hAnsi="Times New Roman" w:cs="Times New Roman"/>
+          <w:color w:val="000000" w:themeColor="text1"/>
+          <w:sz w:val="24"/>
+          <w:szCs w:val="24"/>
+          <w:lang w:eastAsia="en-IN"/>
+        </w:rPr>
+        <w:t xml:space="preserve">              4. P(X = 0.2|X&lt;0.6)</w:t>
+      </w:r>
+    </w:p>
+    <w:p>
+      <w:pPr>
+        <w:spacing w:after="0" w:line="240" w:lineRule="auto"/>
+        <w:rPr>
+          <w:rFonts w:ascii="Times New Roman" w:eastAsia="Times New Roman" w:hAnsi="Times New Roman" w:cs="Times New Roman"/>
+          <w:color w:val="000000" w:themeColor="text1"/>
+          <w:sz w:val="24"/>
+          <w:szCs w:val="24"/>
+          <w:lang w:eastAsia="en-IN"/>
+        </w:rPr>
+      </w:pPr>
+    </w:p>
+    <w:p>
+      <w:pPr>
+        <w:spacing w:after="0" w:line="240" w:lineRule="auto"/>
+        <w:rPr>
+          <w:rFonts w:ascii="Times New Roman" w:eastAsia="Times New Roman" w:hAnsi="Times New Roman" w:cs="Times New Roman"/>
+          <w:color w:val="000000" w:themeColor="text1"/>
+          <w:sz w:val="24"/>
+          <w:szCs w:val="24"/>
+          <w:lang w:eastAsia="en-IN"/>
+        </w:rPr>
+      </w:pPr>
+      <w:r>
+        <w:rPr>
+          <w:rFonts w:ascii="Times New Roman" w:eastAsia="Times New Roman" w:hAnsi="Times New Roman" w:cs="Times New Roman"/>
+          <w:color w:val="000000" w:themeColor="text1"/>
           <w:sz w:val="24"/>
           <w:szCs w:val="24"/>
           <w:lang w:eastAsia="en-IN"/>
@@ -289,248 +248,198 @@
         <w:spacing w:after="0" w:line="240" w:lineRule="auto"/>
         <w:rPr>
           <w:rFonts w:ascii="Times New Roman" w:eastAsia="Times New Roman" w:hAnsi="Times New Roman" w:cs="Times New Roman"/>
-          <w:color w:val="0E101A"/>
-          <w:sz w:val="24"/>
-          <w:szCs w:val="24"/>
-          <w:lang w:eastAsia="en-IN"/>
-        </w:rPr>
-      </w:pPr>
-    </w:p>
-    <w:p>
-      <w:pPr>
-        <w:spacing w:after="0" w:line="240" w:lineRule="auto"/>
-        <w:rPr>
-          <w:rFonts w:ascii="Times New Roman" w:eastAsia="Times New Roman" w:hAnsi="Times New Roman" w:cs="Times New Roman"/>
-          <w:color w:val="0E101A"/>
-          <w:sz w:val="24"/>
-          <w:szCs w:val="24"/>
-          <w:lang w:eastAsia="en-IN"/>
-        </w:rPr>
-      </w:pPr>
-      <w:r>
-        <w:rPr>
-          <w:rFonts w:ascii="Times New Roman" w:eastAsia="Times New Roman" w:hAnsi="Times New Roman" w:cs="Times New Roman"/>
-          <w:color w:val="0E101A"/>
-          <w:sz w:val="24"/>
-          <w:szCs w:val="24"/>
-          <w:lang w:eastAsia="en-IN"/>
-        </w:rPr>
-        <w:t xml:space="preserve">         </w:t>
-      </w:r>
-      <w:r>
-        <w:rPr>
-          <w:rFonts w:ascii="Times New Roman" w:eastAsia="Times New Roman" w:hAnsi="Times New Roman" w:cs="Times New Roman"/>
-          <w:color w:val="0E101A"/>
-          <w:sz w:val="24"/>
-          <w:szCs w:val="24"/>
-          <w:lang w:eastAsia="en-IN"/>
-        </w:rPr>
-        <w:t>1. Find RX, RY, and the PMFs of X and Y.</w:t>
-      </w:r>
-    </w:p>
-    <w:p>
-      <w:pPr>
-        <w:spacing w:after="0" w:line="240" w:lineRule="auto"/>
-        <w:rPr>
-          <w:rFonts w:ascii="Times New Roman" w:eastAsia="Times New Roman" w:hAnsi="Times New Roman" w:cs="Times New Roman"/>
-          <w:color w:val="0E101A"/>
-          <w:sz w:val="24"/>
-          <w:szCs w:val="24"/>
-          <w:lang w:eastAsia="en-IN"/>
-        </w:rPr>
-      </w:pPr>
-    </w:p>
-    <w:p>
-      <w:pPr>
-        <w:spacing w:after="0" w:line="240" w:lineRule="auto"/>
-        <w:rPr>
-          <w:rFonts w:ascii="Times New Roman" w:eastAsia="Times New Roman" w:hAnsi="Times New Roman" w:cs="Times New Roman"/>
-          <w:color w:val="0E101A"/>
-          <w:sz w:val="24"/>
-          <w:szCs w:val="24"/>
-          <w:lang w:eastAsia="en-IN"/>
-        </w:rPr>
-      </w:pPr>
-      <w:r>
-        <w:rPr>
-          <w:rFonts w:ascii="Times New Roman" w:eastAsia="Times New Roman" w:hAnsi="Times New Roman" w:cs="Times New Roman"/>
-          <w:color w:val="0E101A"/>
-          <w:sz w:val="24"/>
-          <w:szCs w:val="24"/>
-          <w:lang w:eastAsia="en-IN"/>
-        </w:rPr>
-        <w:t xml:space="preserve">         </w:t>
-      </w:r>
-      <w:r>
-        <w:rPr>
-          <w:rFonts w:ascii="Times New Roman" w:eastAsia="Times New Roman" w:hAnsi="Times New Roman" w:cs="Times New Roman"/>
-          <w:color w:val="0E101A"/>
-          <w:sz w:val="24"/>
-          <w:szCs w:val="24"/>
-          <w:lang w:eastAsia="en-IN"/>
-        </w:rPr>
-        <w:t>2. Find P(X = 2,Y = 6).</w:t>
-      </w:r>
-    </w:p>
-    <w:p>
-      <w:pPr>
-        <w:spacing w:after="0" w:line="240" w:lineRule="auto"/>
-        <w:rPr>
-          <w:rFonts w:ascii="Times New Roman" w:eastAsia="Times New Roman" w:hAnsi="Times New Roman" w:cs="Times New Roman"/>
-          <w:color w:val="0E101A"/>
-          <w:sz w:val="24"/>
-          <w:szCs w:val="24"/>
-          <w:lang w:eastAsia="en-IN"/>
-        </w:rPr>
-      </w:pPr>
-    </w:p>
-    <w:p>
-      <w:pPr>
-        <w:spacing w:after="0" w:line="240" w:lineRule="auto"/>
-        <w:rPr>
-          <w:rFonts w:ascii="Times New Roman" w:eastAsia="Times New Roman" w:hAnsi="Times New Roman" w:cs="Times New Roman"/>
-          <w:color w:val="0E101A"/>
-          <w:sz w:val="24"/>
-          <w:szCs w:val="24"/>
-          <w:lang w:eastAsia="en-IN"/>
-        </w:rPr>
-      </w:pPr>
-      <w:r>
-        <w:rPr>
-          <w:rFonts w:ascii="Times New Roman" w:eastAsia="Times New Roman" w:hAnsi="Times New Roman" w:cs="Times New Roman"/>
-          <w:color w:val="0E101A"/>
-          <w:sz w:val="24"/>
-          <w:szCs w:val="24"/>
-          <w:lang w:eastAsia="en-IN"/>
-        </w:rPr>
-        <w:t xml:space="preserve">         </w:t>
-      </w:r>
-      <w:r>
-        <w:rPr>
-          <w:rFonts w:ascii="Times New Roman" w:eastAsia="Times New Roman" w:hAnsi="Times New Roman" w:cs="Times New Roman"/>
-          <w:color w:val="0E101A"/>
-          <w:sz w:val="24"/>
-          <w:szCs w:val="24"/>
-          <w:lang w:eastAsia="en-IN"/>
-        </w:rPr>
-        <w:t>3. Find P(X&gt;3|Y = 2).</w:t>
-      </w:r>
-    </w:p>
-    <w:p>
-      <w:pPr>
-        <w:spacing w:after="0" w:line="240" w:lineRule="auto"/>
-        <w:rPr>
-          <w:rFonts w:ascii="Times New Roman" w:eastAsia="Times New Roman" w:hAnsi="Times New Roman" w:cs="Times New Roman"/>
-          <w:color w:val="0E101A"/>
-          <w:sz w:val="24"/>
-          <w:szCs w:val="24"/>
-          <w:lang w:eastAsia="en-IN"/>
-        </w:rPr>
-      </w:pPr>
-    </w:p>
-    <w:p>
-      <w:pPr>
-        <w:spacing w:after="0" w:line="240" w:lineRule="auto"/>
-        <w:rPr>
-          <w:rFonts w:ascii="Times New Roman" w:eastAsia="Times New Roman" w:hAnsi="Times New Roman" w:cs="Times New Roman"/>
-          <w:color w:val="0E101A"/>
-          <w:sz w:val="24"/>
-          <w:szCs w:val="24"/>
-          <w:lang w:eastAsia="en-IN"/>
-        </w:rPr>
-      </w:pPr>
-      <w:r>
-        <w:rPr>
-          <w:rFonts w:ascii="Times New Roman" w:eastAsia="Times New Roman" w:hAnsi="Times New Roman" w:cs="Times New Roman"/>
-          <w:color w:val="0E101A"/>
-          <w:sz w:val="24"/>
-          <w:szCs w:val="24"/>
-          <w:lang w:eastAsia="en-IN"/>
-        </w:rPr>
-        <w:t xml:space="preserve">         </w:t>
-      </w:r>
-      <w:r>
-        <w:rPr>
-          <w:rFonts w:ascii="Times New Roman" w:eastAsia="Times New Roman" w:hAnsi="Times New Roman" w:cs="Times New Roman"/>
-          <w:color w:val="0E101A"/>
-          <w:sz w:val="24"/>
-          <w:szCs w:val="24"/>
-          <w:lang w:eastAsia="en-IN"/>
-        </w:rPr>
-        <w:t>4. If Z = X + Y. Find the range and PMF of Z.</w:t>
-      </w:r>
-    </w:p>
-    <w:p>
-      <w:pPr>
-        <w:spacing w:after="0" w:line="240" w:lineRule="auto"/>
-        <w:rPr>
-          <w:rFonts w:ascii="Times New Roman" w:eastAsia="Times New Roman" w:hAnsi="Times New Roman" w:cs="Times New Roman"/>
-          <w:color w:val="0E101A"/>
-          <w:sz w:val="24"/>
-          <w:szCs w:val="24"/>
-          <w:lang w:eastAsia="en-IN"/>
-        </w:rPr>
-      </w:pPr>
-    </w:p>
-    <w:p>
-      <w:pPr>
-        <w:spacing w:after="0" w:line="240" w:lineRule="auto"/>
-        <w:rPr>
-          <w:rFonts w:ascii="Times New Roman" w:eastAsia="Times New Roman" w:hAnsi="Times New Roman" w:cs="Times New Roman"/>
-          <w:color w:val="0E101A"/>
-          <w:sz w:val="24"/>
-          <w:szCs w:val="24"/>
-          <w:lang w:eastAsia="en-IN"/>
-        </w:rPr>
-      </w:pPr>
-      <w:r>
-        <w:rPr>
-          <w:rFonts w:ascii="Times New Roman" w:eastAsia="Times New Roman" w:hAnsi="Times New Roman" w:cs="Times New Roman"/>
-          <w:color w:val="0E101A"/>
-          <w:sz w:val="24"/>
-          <w:szCs w:val="24"/>
-          <w:lang w:eastAsia="en-IN"/>
-        </w:rPr>
-        <w:t xml:space="preserve">         </w:t>
-      </w:r>
-      <w:r>
-        <w:rPr>
-          <w:rFonts w:ascii="Times New Roman" w:eastAsia="Times New Roman" w:hAnsi="Times New Roman" w:cs="Times New Roman"/>
-          <w:color w:val="0E101A"/>
-          <w:sz w:val="24"/>
-          <w:szCs w:val="24"/>
-          <w:lang w:eastAsia="en-IN"/>
-        </w:rPr>
-        <w:t>5. Find P(X = 4|Z = 8).</w:t>
-      </w:r>
-    </w:p>
-    <w:p>
-      <w:pPr>
-        <w:spacing w:after="0" w:line="240" w:lineRule="auto"/>
-        <w:rPr>
-          <w:rFonts w:ascii="Times New Roman" w:eastAsia="Times New Roman" w:hAnsi="Times New Roman" w:cs="Times New Roman"/>
-          <w:color w:val="0E101A"/>
-          <w:sz w:val="24"/>
-          <w:szCs w:val="24"/>
-          <w:lang w:eastAsia="en-IN"/>
-        </w:rPr>
-      </w:pPr>
-    </w:p>
-    <w:p>
-      <w:pPr>
-        <w:spacing w:after="0" w:line="240" w:lineRule="auto"/>
-        <w:rPr>
-          <w:rFonts w:ascii="Times New Roman" w:eastAsia="Times New Roman" w:hAnsi="Times New Roman" w:cs="Times New Roman"/>
-          <w:color w:val="0E101A"/>
-          <w:sz w:val="24"/>
-          <w:szCs w:val="24"/>
-          <w:lang w:eastAsia="en-IN"/>
-        </w:rPr>
-      </w:pPr>
-      <w:r>
-        <w:rPr>
-          <w:rFonts w:ascii="Times New Roman" w:eastAsia="Times New Roman" w:hAnsi="Times New Roman" w:cs="Times New Roman"/>
-          <w:color w:val="0E101A"/>
+          <w:color w:val="000000" w:themeColor="text1"/>
+          <w:sz w:val="24"/>
+          <w:szCs w:val="24"/>
+          <w:lang w:eastAsia="en-IN"/>
+        </w:rPr>
+      </w:pPr>
+    </w:p>
+    <w:p>
+      <w:pPr>
+        <w:spacing w:after="0" w:line="240" w:lineRule="auto"/>
+        <w:rPr>
+          <w:rFonts w:ascii="Times New Roman" w:eastAsia="Times New Roman" w:hAnsi="Times New Roman" w:cs="Times New Roman"/>
+          <w:color w:val="000000" w:themeColor="text1"/>
+          <w:sz w:val="24"/>
+          <w:szCs w:val="24"/>
+          <w:lang w:eastAsia="en-IN"/>
+        </w:rPr>
+      </w:pPr>
+      <w:r>
+        <w:rPr>
+          <w:rFonts w:ascii="Times New Roman" w:eastAsia="Times New Roman" w:hAnsi="Times New Roman" w:cs="Times New Roman"/>
+          <w:color w:val="000000" w:themeColor="text1"/>
+          <w:sz w:val="24"/>
+          <w:szCs w:val="24"/>
+          <w:lang w:eastAsia="en-IN"/>
+        </w:rPr>
+        <w:t xml:space="preserve">         1. Find RX, RY, and the PMFs of X and Y.</w:t>
+      </w:r>
+    </w:p>
+    <w:p>
+      <w:pPr>
+        <w:spacing w:after="0" w:line="240" w:lineRule="auto"/>
+        <w:rPr>
+          <w:rFonts w:ascii="Times New Roman" w:eastAsia="Times New Roman" w:hAnsi="Times New Roman" w:cs="Times New Roman"/>
+          <w:color w:val="000000" w:themeColor="text1"/>
+          <w:sz w:val="24"/>
+          <w:szCs w:val="24"/>
+          <w:lang w:eastAsia="en-IN"/>
+        </w:rPr>
+      </w:pPr>
+    </w:p>
+    <w:p>
+      <w:pPr>
+        <w:spacing w:after="0" w:line="240" w:lineRule="auto"/>
+        <w:rPr>
+          <w:rFonts w:ascii="Times New Roman" w:eastAsia="Times New Roman" w:hAnsi="Times New Roman" w:cs="Times New Roman"/>
+          <w:color w:val="000000" w:themeColor="text1"/>
+          <w:sz w:val="24"/>
+          <w:szCs w:val="24"/>
+          <w:lang w:eastAsia="en-IN"/>
+        </w:rPr>
+      </w:pPr>
+      <w:r>
+        <w:rPr>
+          <w:rFonts w:ascii="Times New Roman" w:eastAsia="Times New Roman" w:hAnsi="Times New Roman" w:cs="Times New Roman"/>
+          <w:color w:val="000000" w:themeColor="text1"/>
+          <w:sz w:val="24"/>
+          <w:szCs w:val="24"/>
+          <w:lang w:eastAsia="en-IN"/>
+        </w:rPr>
+        <w:t xml:space="preserve">         2. Find P(X = 2,Y = 6).</w:t>
+      </w:r>
+    </w:p>
+    <w:p>
+      <w:pPr>
+        <w:spacing w:after="0" w:line="240" w:lineRule="auto"/>
+        <w:rPr>
+          <w:rFonts w:ascii="Times New Roman" w:eastAsia="Times New Roman" w:hAnsi="Times New Roman" w:cs="Times New Roman"/>
+          <w:color w:val="000000" w:themeColor="text1"/>
+          <w:sz w:val="24"/>
+          <w:szCs w:val="24"/>
+          <w:lang w:eastAsia="en-IN"/>
+        </w:rPr>
+      </w:pPr>
+    </w:p>
+    <w:p>
+      <w:pPr>
+        <w:spacing w:after="0" w:line="240" w:lineRule="auto"/>
+        <w:rPr>
+          <w:rFonts w:ascii="Times New Roman" w:eastAsia="Times New Roman" w:hAnsi="Times New Roman" w:cs="Times New Roman"/>
+          <w:color w:val="000000" w:themeColor="text1"/>
+          <w:sz w:val="24"/>
+          <w:szCs w:val="24"/>
+          <w:lang w:eastAsia="en-IN"/>
+        </w:rPr>
+      </w:pPr>
+      <w:r>
+        <w:rPr>
+          <w:rFonts w:ascii="Times New Roman" w:eastAsia="Times New Roman" w:hAnsi="Times New Roman" w:cs="Times New Roman"/>
+          <w:color w:val="000000" w:themeColor="text1"/>
+          <w:sz w:val="24"/>
+          <w:szCs w:val="24"/>
+          <w:lang w:eastAsia="en-IN"/>
+        </w:rPr>
+        <w:t xml:space="preserve">         3. Find P(X&gt;3|Y = 2).</w:t>
+      </w:r>
+    </w:p>
+    <w:p>
+      <w:pPr>
+        <w:spacing w:after="0" w:line="240" w:lineRule="auto"/>
+        <w:rPr>
+          <w:rFonts w:ascii="Times New Roman" w:eastAsia="Times New Roman" w:hAnsi="Times New Roman" w:cs="Times New Roman"/>
+          <w:color w:val="000000" w:themeColor="text1"/>
+          <w:sz w:val="24"/>
+          <w:szCs w:val="24"/>
+          <w:lang w:eastAsia="en-IN"/>
+        </w:rPr>
+      </w:pPr>
+    </w:p>
+    <w:p>
+      <w:pPr>
+        <w:spacing w:after="0" w:line="240" w:lineRule="auto"/>
+        <w:rPr>
+          <w:rFonts w:ascii="Times New Roman" w:eastAsia="Times New Roman" w:hAnsi="Times New Roman" w:cs="Times New Roman"/>
+          <w:color w:val="000000" w:themeColor="text1"/>
+          <w:sz w:val="24"/>
+          <w:szCs w:val="24"/>
+          <w:lang w:eastAsia="en-IN"/>
+        </w:rPr>
+      </w:pPr>
+      <w:r>
+        <w:rPr>
+          <w:rFonts w:ascii="Times New Roman" w:eastAsia="Times New Roman" w:hAnsi="Times New Roman" w:cs="Times New Roman"/>
+          <w:color w:val="000000" w:themeColor="text1"/>
+          <w:sz w:val="24"/>
+          <w:szCs w:val="24"/>
+          <w:lang w:eastAsia="en-IN"/>
+        </w:rPr>
+        <w:t xml:space="preserve">         4. If Z = X + Y. Find the range and PMF of Z.</w:t>
+      </w:r>
+    </w:p>
+    <w:p>
+      <w:pPr>
+        <w:spacing w:after="0" w:line="240" w:lineRule="auto"/>
+        <w:rPr>
+          <w:rFonts w:ascii="Times New Roman" w:eastAsia="Times New Roman" w:hAnsi="Times New Roman" w:cs="Times New Roman"/>
+          <w:color w:val="000000" w:themeColor="text1"/>
+          <w:sz w:val="24"/>
+          <w:szCs w:val="24"/>
+          <w:lang w:eastAsia="en-IN"/>
+        </w:rPr>
+      </w:pPr>
+    </w:p>
+    <w:p>
+      <w:pPr>
+        <w:spacing w:after="0" w:line="240" w:lineRule="auto"/>
+        <w:rPr>
+          <w:rFonts w:ascii="Times New Roman" w:eastAsia="Times New Roman" w:hAnsi="Times New Roman" w:cs="Times New Roman"/>
+          <w:color w:val="000000" w:themeColor="text1"/>
+          <w:sz w:val="24"/>
+          <w:szCs w:val="24"/>
+          <w:lang w:eastAsia="en-IN"/>
+        </w:rPr>
+      </w:pPr>
+      <w:r>
+        <w:rPr>
+          <w:rFonts w:ascii="Times New Roman" w:eastAsia="Times New Roman" w:hAnsi="Times New Roman" w:cs="Times New Roman"/>
+          <w:color w:val="000000" w:themeColor="text1"/>
+          <w:sz w:val="24"/>
+          <w:szCs w:val="24"/>
+          <w:lang w:eastAsia="en-IN"/>
+        </w:rPr>
+        <w:t xml:space="preserve">         5. Find P(X = 4|Z = 8).</w:t>
+      </w:r>
+    </w:p>
+    <w:p>
+      <w:pPr>
+        <w:spacing w:after="0" w:line="240" w:lineRule="auto"/>
+        <w:rPr>
+          <w:rFonts w:ascii="Times New Roman" w:eastAsia="Times New Roman" w:hAnsi="Times New Roman" w:cs="Times New Roman"/>
+          <w:color w:val="000000" w:themeColor="text1"/>
+          <w:sz w:val="24"/>
+          <w:szCs w:val="24"/>
+          <w:lang w:eastAsia="en-IN"/>
+        </w:rPr>
+      </w:pPr>
+    </w:p>
+    <w:p>
+      <w:pPr>
+        <w:spacing w:after="0" w:line="240" w:lineRule="auto"/>
+        <w:rPr>
+          <w:rFonts w:ascii="Times New Roman" w:eastAsia="Times New Roman" w:hAnsi="Times New Roman" w:cs="Times New Roman"/>
+          <w:color w:val="000000" w:themeColor="text1"/>
+          <w:sz w:val="24"/>
+          <w:szCs w:val="24"/>
+          <w:lang w:eastAsia="en-IN"/>
+        </w:rPr>
+      </w:pPr>
+      <w:r>
+        <w:rPr>
+          <w:rFonts w:ascii="Times New Roman" w:eastAsia="Times New Roman" w:hAnsi="Times New Roman" w:cs="Times New Roman"/>
+          <w:color w:val="000000" w:themeColor="text1"/>
           <w:sz w:val="24"/>
           <w:szCs w:val="24"/>
           <w:lang w:eastAsia="en-IN"/>
@@ -543,28 +452,28 @@
         <w:spacing w:after="0" w:line="240" w:lineRule="auto"/>
         <w:rPr>
           <w:rFonts w:ascii="Times New Roman" w:eastAsia="Times New Roman" w:hAnsi="Times New Roman" w:cs="Times New Roman"/>
-          <w:color w:val="0E101A"/>
-          <w:sz w:val="24"/>
-          <w:szCs w:val="24"/>
-          <w:lang w:eastAsia="en-IN"/>
-        </w:rPr>
-      </w:pPr>
-    </w:p>
-    <w:p>
-      <w:pPr>
-        <w:spacing w:after="0" w:line="240" w:lineRule="auto"/>
-        <w:rPr>
-          <w:rFonts w:ascii="Times New Roman" w:eastAsia="Times New Roman" w:hAnsi="Times New Roman" w:cs="Times New Roman"/>
-          <w:color w:val="0E101A"/>
-          <w:sz w:val="24"/>
-          <w:szCs w:val="24"/>
-          <w:lang w:eastAsia="en-IN"/>
-        </w:rPr>
-      </w:pPr>
-      <w:r>
-        <w:rPr>
-          <w:rFonts w:ascii="Times New Roman" w:eastAsia="Times New Roman" w:hAnsi="Times New Roman" w:cs="Times New Roman"/>
-          <w:color w:val="0E101A"/>
+          <w:color w:val="000000" w:themeColor="text1"/>
+          <w:sz w:val="24"/>
+          <w:szCs w:val="24"/>
+          <w:lang w:eastAsia="en-IN"/>
+        </w:rPr>
+      </w:pPr>
+    </w:p>
+    <w:p>
+      <w:pPr>
+        <w:spacing w:after="0" w:line="240" w:lineRule="auto"/>
+        <w:rPr>
+          <w:rFonts w:ascii="Times New Roman" w:eastAsia="Times New Roman" w:hAnsi="Times New Roman" w:cs="Times New Roman"/>
+          <w:color w:val="000000" w:themeColor="text1"/>
+          <w:sz w:val="24"/>
+          <w:szCs w:val="24"/>
+          <w:lang w:eastAsia="en-IN"/>
+        </w:rPr>
+      </w:pPr>
+      <w:r>
+        <w:rPr>
+          <w:rFonts w:ascii="Times New Roman" w:eastAsia="Times New Roman" w:hAnsi="Times New Roman" w:cs="Times New Roman"/>
+          <w:color w:val="000000" w:themeColor="text1"/>
           <w:sz w:val="24"/>
           <w:szCs w:val="24"/>
           <w:lang w:eastAsia="en-IN"/>
@@ -577,28 +486,28 @@
         <w:spacing w:after="0" w:line="240" w:lineRule="auto"/>
         <w:rPr>
           <w:rFonts w:ascii="Times New Roman" w:eastAsia="Times New Roman" w:hAnsi="Times New Roman" w:cs="Times New Roman"/>
-          <w:color w:val="0E101A"/>
-          <w:sz w:val="24"/>
-          <w:szCs w:val="24"/>
-          <w:lang w:eastAsia="en-IN"/>
-        </w:rPr>
-      </w:pPr>
-    </w:p>
-    <w:p>
-      <w:pPr>
-        <w:spacing w:after="0" w:line="240" w:lineRule="auto"/>
-        <w:rPr>
-          <w:rFonts w:ascii="Times New Roman" w:eastAsia="Times New Roman" w:hAnsi="Times New Roman" w:cs="Times New Roman"/>
-          <w:color w:val="0E101A"/>
-          <w:sz w:val="24"/>
-          <w:szCs w:val="24"/>
-          <w:lang w:eastAsia="en-IN"/>
-        </w:rPr>
-      </w:pPr>
-      <w:r>
-        <w:rPr>
-          <w:rFonts w:ascii="Times New Roman" w:eastAsia="Times New Roman" w:hAnsi="Times New Roman" w:cs="Times New Roman"/>
-          <w:color w:val="0E101A"/>
+          <w:color w:val="000000" w:themeColor="text1"/>
+          <w:sz w:val="24"/>
+          <w:szCs w:val="24"/>
+          <w:lang w:eastAsia="en-IN"/>
+        </w:rPr>
+      </w:pPr>
+    </w:p>
+    <w:p>
+      <w:pPr>
+        <w:spacing w:after="0" w:line="240" w:lineRule="auto"/>
+        <w:rPr>
+          <w:rFonts w:ascii="Times New Roman" w:eastAsia="Times New Roman" w:hAnsi="Times New Roman" w:cs="Times New Roman"/>
+          <w:color w:val="000000" w:themeColor="text1"/>
+          <w:sz w:val="24"/>
+          <w:szCs w:val="24"/>
+          <w:lang w:eastAsia="en-IN"/>
+        </w:rPr>
+      </w:pPr>
+      <w:r>
+        <w:rPr>
+          <w:rFonts w:ascii="Times New Roman" w:eastAsia="Times New Roman" w:hAnsi="Times New Roman" w:cs="Times New Roman"/>
+          <w:color w:val="000000" w:themeColor="text1"/>
           <w:sz w:val="24"/>
           <w:szCs w:val="24"/>
           <w:lang w:eastAsia="en-IN"/>
@@ -609,7 +518,7 @@
       <w:r>
         <w:rPr>
           <w:rFonts w:ascii="Times New Roman" w:eastAsia="Times New Roman" w:hAnsi="Times New Roman" w:cs="Times New Roman"/>
-          <w:color w:val="0E101A"/>
+          <w:color w:val="000000" w:themeColor="text1"/>
           <w:sz w:val="24"/>
           <w:szCs w:val="24"/>
           <w:lang w:eastAsia="en-IN"/>
@@ -620,7 +529,7 @@
       <w:r>
         <w:rPr>
           <w:rFonts w:ascii="Times New Roman" w:eastAsia="Times New Roman" w:hAnsi="Times New Roman" w:cs="Times New Roman"/>
-          <w:color w:val="0E101A"/>
+          <w:color w:val="000000" w:themeColor="text1"/>
           <w:sz w:val="24"/>
           <w:szCs w:val="24"/>
           <w:lang w:eastAsia="en-IN"/>
@@ -631,7 +540,7 @@
       <w:r>
         <w:rPr>
           <w:rFonts w:ascii="Times New Roman" w:eastAsia="Times New Roman" w:hAnsi="Times New Roman" w:cs="Times New Roman"/>
-          <w:color w:val="0E101A"/>
+          <w:color w:val="000000" w:themeColor="text1"/>
           <w:sz w:val="24"/>
           <w:szCs w:val="24"/>
           <w:lang w:eastAsia="en-IN"/>
@@ -642,7 +551,7 @@
       <w:r>
         <w:rPr>
           <w:rFonts w:ascii="Times New Roman" w:eastAsia="Times New Roman" w:hAnsi="Times New Roman" w:cs="Times New Roman"/>
-          <w:color w:val="0E101A"/>
+          <w:color w:val="000000" w:themeColor="text1"/>
           <w:sz w:val="24"/>
           <w:szCs w:val="24"/>
           <w:lang w:eastAsia="en-IN"/>
@@ -653,7 +562,7 @@
       <w:r>
         <w:rPr>
           <w:rFonts w:ascii="Times New Roman" w:eastAsia="Times New Roman" w:hAnsi="Times New Roman" w:cs="Times New Roman"/>
-          <w:color w:val="0E101A"/>
+          <w:color w:val="000000" w:themeColor="text1"/>
           <w:sz w:val="24"/>
           <w:szCs w:val="24"/>
           <w:lang w:eastAsia="en-IN"/>
@@ -664,7 +573,7 @@
       <w:r>
         <w:rPr>
           <w:rFonts w:ascii="Times New Roman" w:eastAsia="Times New Roman" w:hAnsi="Times New Roman" w:cs="Times New Roman"/>
-          <w:color w:val="0E101A"/>
+          <w:color w:val="000000" w:themeColor="text1"/>
           <w:sz w:val="24"/>
           <w:szCs w:val="24"/>
           <w:lang w:eastAsia="en-IN"/>
@@ -677,28 +586,28 @@
         <w:spacing w:after="0" w:line="240" w:lineRule="auto"/>
         <w:rPr>
           <w:rFonts w:ascii="Times New Roman" w:eastAsia="Times New Roman" w:hAnsi="Times New Roman" w:cs="Times New Roman"/>
-          <w:color w:val="0E101A"/>
-          <w:sz w:val="24"/>
-          <w:szCs w:val="24"/>
-          <w:lang w:eastAsia="en-IN"/>
-        </w:rPr>
-      </w:pPr>
-    </w:p>
-    <w:p>
-      <w:pPr>
-        <w:spacing w:after="0" w:line="240" w:lineRule="auto"/>
-        <w:rPr>
-          <w:rFonts w:ascii="Times New Roman" w:eastAsia="Times New Roman" w:hAnsi="Times New Roman" w:cs="Times New Roman"/>
-          <w:color w:val="0E101A"/>
-          <w:sz w:val="24"/>
-          <w:szCs w:val="24"/>
-          <w:lang w:eastAsia="en-IN"/>
-        </w:rPr>
-      </w:pPr>
-      <w:r>
-        <w:rPr>
-          <w:rFonts w:ascii="Times New Roman" w:eastAsia="Times New Roman" w:hAnsi="Times New Roman" w:cs="Times New Roman"/>
-          <w:color w:val="0E101A"/>
+          <w:color w:val="000000" w:themeColor="text1"/>
+          <w:sz w:val="24"/>
+          <w:szCs w:val="24"/>
+          <w:lang w:eastAsia="en-IN"/>
+        </w:rPr>
+      </w:pPr>
+    </w:p>
+    <w:p>
+      <w:pPr>
+        <w:spacing w:after="0" w:line="240" w:lineRule="auto"/>
+        <w:rPr>
+          <w:rFonts w:ascii="Times New Roman" w:eastAsia="Times New Roman" w:hAnsi="Times New Roman" w:cs="Times New Roman"/>
+          <w:color w:val="000000" w:themeColor="text1"/>
+          <w:sz w:val="24"/>
+          <w:szCs w:val="24"/>
+          <w:lang w:eastAsia="en-IN"/>
+        </w:rPr>
+      </w:pPr>
+      <w:r>
+        <w:rPr>
+          <w:rFonts w:ascii="Times New Roman" w:eastAsia="Times New Roman" w:hAnsi="Times New Roman" w:cs="Times New Roman"/>
+          <w:color w:val="000000" w:themeColor="text1"/>
           <w:sz w:val="24"/>
           <w:szCs w:val="24"/>
           <w:lang w:eastAsia="en-IN"/>
@@ -709,7 +618,7 @@
       <w:r>
         <w:rPr>
           <w:rFonts w:ascii="Times New Roman" w:eastAsia="Times New Roman" w:hAnsi="Times New Roman" w:cs="Times New Roman"/>
-          <w:color w:val="0E101A"/>
+          <w:color w:val="000000" w:themeColor="text1"/>
           <w:sz w:val="24"/>
           <w:szCs w:val="24"/>
           <w:lang w:eastAsia="en-IN"/>
@@ -720,7 +629,7 @@
       <w:r>
         <w:rPr>
           <w:rFonts w:ascii="Times New Roman" w:eastAsia="Times New Roman" w:hAnsi="Times New Roman" w:cs="Times New Roman"/>
-          <w:color w:val="0E101A"/>
+          <w:color w:val="000000" w:themeColor="text1"/>
           <w:sz w:val="24"/>
           <w:szCs w:val="24"/>
           <w:lang w:eastAsia="en-IN"/>
@@ -728,11 +637,23 @@
         <w:t>. </w:t>
       </w:r>
     </w:p>
-    <w:p/>
-    <w:p>
+    <w:p>
+      <w:pPr>
+        <w:rPr>
+          <w:color w:val="000000" w:themeColor="text1"/>
+        </w:rPr>
+      </w:pPr>
+    </w:p>
+    <w:p>
+      <w:pPr>
+        <w:rPr>
+          <w:color w:val="000000" w:themeColor="text1"/>
+        </w:rPr>
+      </w:pPr>
       <w:r>
         <w:rPr>
           <w:noProof/>
+          <w:color w:val="000000" w:themeColor="text1"/>
         </w:rPr>
         <w:lastRenderedPageBreak/>
         <w:drawing>
@@ -786,64 +707,130 @@
       </w:r>
     </w:p>
     <w:p>
-      <w:r>
+      <w:pPr>
+        <w:rPr>
+          <w:color w:val="000000" w:themeColor="text1"/>
+        </w:rPr>
+      </w:pPr>
+      <w:r>
+        <w:rPr>
+          <w:color w:val="000000" w:themeColor="text1"/>
+        </w:rPr>
         <w:t>If we define a new random variable Y = (X + 1)2 then</w:t>
       </w:r>
     </w:p>
-    <w:p/>
-    <w:p>
-      <w:r>
-        <w:t xml:space="preserve">                       </w:t>
-      </w:r>
-      <w:r>
-        <w:t>1.</w:t>
-      </w:r>
-      <w:r>
+    <w:p>
+      <w:pPr>
+        <w:rPr>
+          <w:color w:val="000000" w:themeColor="text1"/>
+        </w:rPr>
+      </w:pPr>
+    </w:p>
+    <w:p>
+      <w:pPr>
+        <w:rPr>
+          <w:color w:val="000000" w:themeColor="text1"/>
+        </w:rPr>
+      </w:pPr>
+      <w:r>
+        <w:rPr>
+          <w:color w:val="000000" w:themeColor="text1"/>
+        </w:rPr>
+        <w:t xml:space="preserve">                       1.</w:t>
+      </w:r>
+      <w:r>
+        <w:rPr>
+          <w:color w:val="000000" w:themeColor="text1"/>
+        </w:rPr>
         <w:tab/>
         <w:t>Find the range of Y.</w:t>
       </w:r>
     </w:p>
-    <w:p/>
-    <w:p>
-      <w:r>
-        <w:t xml:space="preserve">                      </w:t>
-      </w:r>
-      <w:r>
-        <w:t>2.</w:t>
-      </w:r>
-      <w:r>
+    <w:p>
+      <w:pPr>
+        <w:rPr>
+          <w:color w:val="000000" w:themeColor="text1"/>
+        </w:rPr>
+      </w:pPr>
+    </w:p>
+    <w:p>
+      <w:pPr>
+        <w:rPr>
+          <w:color w:val="000000" w:themeColor="text1"/>
+        </w:rPr>
+      </w:pPr>
+      <w:r>
+        <w:rPr>
+          <w:color w:val="000000" w:themeColor="text1"/>
+        </w:rPr>
+        <w:t xml:space="preserve">                      2.</w:t>
+      </w:r>
+      <w:r>
+        <w:rPr>
+          <w:color w:val="000000" w:themeColor="text1"/>
+        </w:rPr>
         <w:tab/>
         <w:t xml:space="preserve">Find the </w:t>
       </w:r>
       <w:proofErr w:type="spellStart"/>
       <w:r>
+        <w:rPr>
+          <w:color w:val="000000" w:themeColor="text1"/>
+        </w:rPr>
         <w:t>pmf</w:t>
       </w:r>
       <w:proofErr w:type="spellEnd"/>
       <w:r>
+        <w:rPr>
+          <w:color w:val="000000" w:themeColor="text1"/>
+        </w:rPr>
         <w:t xml:space="preserve"> of Y.</w:t>
       </w:r>
     </w:p>
-    <w:p/>
-    <w:p>
-      <w:r>
-        <w:t>2.</w:t>
-      </w:r>
-      <w:r>
-        <w:t xml:space="preserve">Assuming X is a continuous random variable with </w:t>
-      </w:r>
-      <w:proofErr w:type="gramStart"/>
-      <w:r>
-        <w:t>PDF</w:t>
-      </w:r>
-      <w:proofErr w:type="gramEnd"/>
-    </w:p>
-    <w:p/>
-    <w:p/>
-    <w:p>
+    <w:p>
+      <w:pPr>
+        <w:rPr>
+          <w:color w:val="000000" w:themeColor="text1"/>
+        </w:rPr>
+      </w:pPr>
+    </w:p>
+    <w:p>
+      <w:pPr>
+        <w:rPr>
+          <w:color w:val="000000" w:themeColor="text1"/>
+        </w:rPr>
+      </w:pPr>
+      <w:r>
+        <w:rPr>
+          <w:color w:val="000000" w:themeColor="text1"/>
+        </w:rPr>
+        <w:t>2.Assuming X is a continuous random variable with PDF</w:t>
+      </w:r>
+    </w:p>
+    <w:p>
+      <w:pPr>
+        <w:rPr>
+          <w:color w:val="000000" w:themeColor="text1"/>
+        </w:rPr>
+      </w:pPr>
+    </w:p>
+    <w:p>
+      <w:pPr>
+        <w:rPr>
+          <w:color w:val="000000" w:themeColor="text1"/>
+        </w:rPr>
+      </w:pPr>
+    </w:p>
+    <w:p>
+      <w:pPr>
+        <w:rPr>
+          <w:color w:val="000000" w:themeColor="text1"/>
+        </w:rPr>
+      </w:pPr>
       <w:r>
         <w:rPr>
           <w:noProof/>
+          <w:color w:val="000000" w:themeColor="text1"/>
         </w:rPr>
         <w:drawing>
           <wp:inline distT="0" distB="0" distL="0" distR="0" wp14:anchorId="6F63FEAE" wp14:editId="6A2E5AAF">
@@ -901,8 +888,14 @@
           <w:ilvl w:val="2"/>
           <w:numId w:val="5"/>
         </w:numPr>
-      </w:pPr>
-      <w:r>
+        <w:rPr>
+          <w:color w:val="000000" w:themeColor="text1"/>
+        </w:rPr>
+      </w:pPr>
+      <w:r>
+        <w:rPr>
+          <w:color w:val="000000" w:themeColor="text1"/>
+        </w:rPr>
         <w:t>Find EX and Var(X).</w:t>
       </w:r>
     </w:p>
@@ -912,33 +905,48 @@
           <w:ilvl w:val="2"/>
           <w:numId w:val="5"/>
         </w:numPr>
-      </w:pPr>
-      <w:r>
+        <w:rPr>
+          <w:color w:val="000000" w:themeColor="text1"/>
+        </w:rPr>
+      </w:pPr>
+      <w:r>
+        <w:rPr>
+          <w:color w:val="000000" w:themeColor="text1"/>
+        </w:rPr>
         <w:t>Find </w:t>
       </w:r>
       <w:r>
         <w:rPr>
           <w:i/>
           <w:iCs/>
+          <w:color w:val="000000" w:themeColor="text1"/>
         </w:rPr>
         <w:t>P</w:t>
       </w:r>
       <w:r>
+        <w:rPr>
+          <w:color w:val="000000" w:themeColor="text1"/>
+        </w:rPr>
         <w:t>(</w:t>
       </w:r>
       <w:r>
         <w:rPr>
           <w:i/>
           <w:iCs/>
+          <w:color w:val="000000" w:themeColor="text1"/>
         </w:rPr>
         <w:t>X</w:t>
       </w:r>
       <w:r>
+        <w:rPr>
+          <w:color w:val="000000" w:themeColor="text1"/>
+        </w:rPr>
         <w:t> ≥ </w:t>
       </w:r>
       <w:r>
         <w:rPr>
           <w:noProof/>
+          <w:color w:val="000000" w:themeColor="text1"/>
         </w:rPr>
         <w:drawing>
           <wp:inline distT="0" distB="0" distL="0" distR="0" wp14:anchorId="0F59E6FC" wp14:editId="06FF0B3F">
@@ -990,6 +998,9 @@
         </w:drawing>
       </w:r>
       <w:r>
+        <w:rPr>
+          <w:color w:val="000000" w:themeColor="text1"/>
+        </w:rPr>
         <w:t>).</w:t>
       </w:r>
     </w:p>
@@ -999,25 +1010,41 @@
           <w:ilvl w:val="0"/>
           <w:numId w:val="5"/>
         </w:numPr>
-      </w:pPr>
-      <w:r>
+        <w:rPr>
+          <w:color w:val="000000" w:themeColor="text1"/>
+        </w:rPr>
+      </w:pPr>
+      <w:r>
+        <w:rPr>
+          <w:color w:val="000000" w:themeColor="text1"/>
+        </w:rPr>
         <w:t>If </w:t>
       </w:r>
       <w:r>
         <w:rPr>
           <w:i/>
           <w:iCs/>
+          <w:color w:val="000000" w:themeColor="text1"/>
         </w:rPr>
         <w:t>X</w:t>
       </w:r>
       <w:r>
+        <w:rPr>
+          <w:color w:val="000000" w:themeColor="text1"/>
+        </w:rPr>
         <w:t> is a continuous random variable with pdf </w:t>
       </w:r>
     </w:p>
     <w:p>
+      <w:pPr>
+        <w:rPr>
+          <w:color w:val="000000" w:themeColor="text1"/>
+        </w:rPr>
+      </w:pPr>
       <w:r>
         <w:rPr>
           <w:noProof/>
+          <w:color w:val="000000" w:themeColor="text1"/>
         </w:rPr>
         <w:drawing>
           <wp:inline distT="0" distB="0" distL="0" distR="0" wp14:anchorId="015F1E1F" wp14:editId="39134183">
@@ -1075,8 +1102,14 @@
           <w:ilvl w:val="0"/>
           <w:numId w:val="5"/>
         </w:numPr>
-      </w:pPr>
-      <w:r>
+        <w:rPr>
+          <w:color w:val="000000" w:themeColor="text1"/>
+        </w:rPr>
+      </w:pPr>
+      <w:r>
+        <w:rPr>
+          <w:color w:val="000000" w:themeColor="text1"/>
+        </w:rPr>
         <w:t>If </w:t>
       </w:r>
       <w:proofErr w:type="spellStart"/>
@@ -1084,16 +1117,21 @@
         <w:rPr>
           <w:i/>
           <w:iCs/>
+          <w:color w:val="000000" w:themeColor="text1"/>
         </w:rPr>
         <w:t>X</w:t>
       </w:r>
       <w:r>
+        <w:rPr>
+          <w:color w:val="000000" w:themeColor="text1"/>
+        </w:rPr>
         <w:t>~Uniform</w:t>
       </w:r>
       <w:proofErr w:type="spellEnd"/>
       <w:r>
         <w:rPr>
           <w:noProof/>
+          <w:color w:val="000000" w:themeColor="text1"/>
         </w:rPr>
         <w:drawing>
           <wp:inline distT="0" distB="0" distL="0" distR="0" wp14:anchorId="32C5058D" wp14:editId="4B72B1B0">
@@ -1145,26 +1183,37 @@
         </w:drawing>
       </w:r>
       <w:r>
+        <w:rPr>
+          <w:color w:val="000000" w:themeColor="text1"/>
+        </w:rPr>
         <w:t> and </w:t>
       </w:r>
       <w:r>
         <w:rPr>
           <w:i/>
           <w:iCs/>
+          <w:color w:val="000000" w:themeColor="text1"/>
         </w:rPr>
         <w:t>Y</w:t>
       </w:r>
       <w:r>
+        <w:rPr>
+          <w:color w:val="000000" w:themeColor="text1"/>
+        </w:rPr>
         <w:t> = sin(</w:t>
       </w:r>
       <w:r>
         <w:rPr>
           <w:i/>
           <w:iCs/>
+          <w:color w:val="000000" w:themeColor="text1"/>
         </w:rPr>
         <w:t>X</w:t>
       </w:r>
       <w:r>
+        <w:rPr>
+          <w:color w:val="000000" w:themeColor="text1"/>
+        </w:rPr>
         <w:t>), then find </w:t>
       </w:r>
       <w:proofErr w:type="spellStart"/>
@@ -1172,6 +1221,7 @@
         <w:rPr>
           <w:i/>
           <w:iCs/>
+          <w:color w:val="000000" w:themeColor="text1"/>
         </w:rPr>
         <w:t>f</w:t>
       </w:r>
@@ -1179,22 +1229,30 @@
         <w:rPr>
           <w:i/>
           <w:iCs/>
+          <w:color w:val="000000" w:themeColor="text1"/>
           <w:vertAlign w:val="subscript"/>
         </w:rPr>
         <w:t>Y</w:t>
       </w:r>
       <w:proofErr w:type="spellEnd"/>
       <w:r>
+        <w:rPr>
+          <w:color w:val="000000" w:themeColor="text1"/>
+        </w:rPr>
         <w:t>(</w:t>
       </w:r>
       <w:r>
         <w:rPr>
           <w:i/>
           <w:iCs/>
+          <w:color w:val="000000" w:themeColor="text1"/>
         </w:rPr>
         <w:t>y</w:t>
       </w:r>
       <w:r>
+        <w:rPr>
+          <w:color w:val="000000" w:themeColor="text1"/>
+        </w:rPr>
         <w:t>).</w:t>
       </w:r>
     </w:p>
@@ -1204,15 +1262,27 @@
           <w:ilvl w:val="0"/>
           <w:numId w:val="5"/>
         </w:numPr>
-      </w:pPr>
-      <w:r>
+        <w:rPr>
+          <w:color w:val="000000" w:themeColor="text1"/>
+        </w:rPr>
+      </w:pPr>
+      <w:r>
+        <w:rPr>
+          <w:color w:val="000000" w:themeColor="text1"/>
+        </w:rPr>
         <w:t>If X is a random variable with CDF </w:t>
       </w:r>
     </w:p>
     <w:p>
+      <w:pPr>
+        <w:rPr>
+          <w:color w:val="000000" w:themeColor="text1"/>
+        </w:rPr>
+      </w:pPr>
       <w:r>
         <w:rPr>
           <w:noProof/>
+          <w:color w:val="000000" w:themeColor="text1"/>
         </w:rPr>
         <w:drawing>
           <wp:inline distT="0" distB="0" distL="0" distR="0" wp14:anchorId="0A178103" wp14:editId="42BCFBEC">
@@ -1270,18 +1340,28 @@
           <w:ilvl w:val="2"/>
           <w:numId w:val="6"/>
         </w:numPr>
-      </w:pPr>
-      <w:r>
+        <w:rPr>
+          <w:color w:val="000000" w:themeColor="text1"/>
+        </w:rPr>
+      </w:pPr>
+      <w:r>
+        <w:rPr>
+          <w:color w:val="000000" w:themeColor="text1"/>
+        </w:rPr>
         <w:t>What kind of random variable is </w:t>
       </w:r>
       <w:r>
         <w:rPr>
           <w:i/>
           <w:iCs/>
+          <w:color w:val="000000" w:themeColor="text1"/>
         </w:rPr>
         <w:t>X</w:t>
       </w:r>
       <w:r>
+        <w:rPr>
+          <w:color w:val="000000" w:themeColor="text1"/>
+        </w:rPr>
         <w:t>: discrete, continuous, or mixed?</w:t>
       </w:r>
     </w:p>
@@ -1291,8 +1371,14 @@
           <w:ilvl w:val="2"/>
           <w:numId w:val="6"/>
         </w:numPr>
-      </w:pPr>
-      <w:r>
+        <w:rPr>
+          <w:color w:val="000000" w:themeColor="text1"/>
+        </w:rPr>
+      </w:pPr>
+      <w:r>
+        <w:rPr>
+          <w:color w:val="000000" w:themeColor="text1"/>
+        </w:rPr>
         <w:lastRenderedPageBreak/>
         <w:t>Find the PDF of </w:t>
       </w:r>
@@ -1300,35 +1386,50 @@
         <w:rPr>
           <w:i/>
           <w:iCs/>
+          <w:color w:val="000000" w:themeColor="text1"/>
         </w:rPr>
         <w:t>X</w:t>
       </w:r>
       <w:r>
+        <w:rPr>
+          <w:color w:val="000000" w:themeColor="text1"/>
+        </w:rPr>
         <w:t xml:space="preserve">, </w:t>
       </w:r>
       <w:proofErr w:type="spellStart"/>
       <w:r>
+        <w:rPr>
+          <w:color w:val="000000" w:themeColor="text1"/>
+        </w:rPr>
         <w:t>f</w:t>
       </w:r>
       <w:r>
         <w:rPr>
           <w:i/>
           <w:iCs/>
+          <w:color w:val="000000" w:themeColor="text1"/>
         </w:rPr>
         <w:t>X</w:t>
       </w:r>
       <w:proofErr w:type="spellEnd"/>
       <w:r>
+        <w:rPr>
+          <w:color w:val="000000" w:themeColor="text1"/>
+        </w:rPr>
         <w:t>(</w:t>
       </w:r>
       <w:r>
         <w:rPr>
           <w:i/>
           <w:iCs/>
+          <w:color w:val="000000" w:themeColor="text1"/>
         </w:rPr>
         <w:t>x</w:t>
       </w:r>
       <w:r>
+        <w:rPr>
+          <w:color w:val="000000" w:themeColor="text1"/>
+        </w:rPr>
         <w:t>).</w:t>
       </w:r>
     </w:p>
@@ -1338,22 +1439,35 @@
           <w:ilvl w:val="2"/>
           <w:numId w:val="6"/>
         </w:numPr>
-      </w:pPr>
-      <w:r>
+        <w:rPr>
+          <w:color w:val="000000" w:themeColor="text1"/>
+        </w:rPr>
+      </w:pPr>
+      <w:r>
+        <w:rPr>
+          <w:color w:val="000000" w:themeColor="text1"/>
+        </w:rPr>
         <w:t>Find E(</w:t>
       </w:r>
       <w:proofErr w:type="spellStart"/>
       <w:r>
+        <w:rPr>
+          <w:color w:val="000000" w:themeColor="text1"/>
+        </w:rPr>
         <w:t>e</w:t>
       </w:r>
       <w:r>
         <w:rPr>
+          <w:color w:val="000000" w:themeColor="text1"/>
           <w:vertAlign w:val="superscript"/>
         </w:rPr>
         <w:t>X</w:t>
       </w:r>
       <w:proofErr w:type="spellEnd"/>
       <w:r>
+        <w:rPr>
+          <w:color w:val="000000" w:themeColor="text1"/>
+        </w:rPr>
         <w:t>).</w:t>
       </w:r>
     </w:p>
@@ -1363,18 +1477,28 @@
           <w:ilvl w:val="2"/>
           <w:numId w:val="6"/>
         </w:numPr>
-      </w:pPr>
-      <w:r>
+        <w:rPr>
+          <w:color w:val="000000" w:themeColor="text1"/>
+        </w:rPr>
+      </w:pPr>
+      <w:r>
+        <w:rPr>
+          <w:color w:val="000000" w:themeColor="text1"/>
+        </w:rPr>
         <w:t>Find P(</w:t>
       </w:r>
       <w:r>
         <w:rPr>
           <w:i/>
           <w:iCs/>
+          <w:color w:val="000000" w:themeColor="text1"/>
         </w:rPr>
         <w:t>X</w:t>
       </w:r>
       <w:r>
+        <w:rPr>
+          <w:color w:val="000000" w:themeColor="text1"/>
+        </w:rPr>
         <w:t> = 0|X≤0.5).</w:t>
       </w:r>
     </w:p>
@@ -1384,28 +1508,42 @@
           <w:ilvl w:val="0"/>
           <w:numId w:val="6"/>
         </w:numPr>
-      </w:pPr>
-      <w:r>
+        <w:rPr>
+          <w:color w:val="000000" w:themeColor="text1"/>
+        </w:rPr>
+      </w:pPr>
+      <w:r>
+        <w:rPr>
+          <w:color w:val="000000" w:themeColor="text1"/>
+        </w:rPr>
         <w:t>There are two random variables </w:t>
       </w:r>
       <w:r>
         <w:rPr>
           <w:i/>
           <w:iCs/>
+          <w:color w:val="000000" w:themeColor="text1"/>
         </w:rPr>
         <w:t>X</w:t>
       </w:r>
       <w:r>
+        <w:rPr>
+          <w:color w:val="000000" w:themeColor="text1"/>
+        </w:rPr>
         <w:t> and </w:t>
       </w:r>
       <w:r>
         <w:rPr>
           <w:i/>
           <w:iCs/>
+          <w:color w:val="000000" w:themeColor="text1"/>
         </w:rPr>
         <w:t>Y</w:t>
       </w:r>
       <w:r>
+        <w:rPr>
+          <w:color w:val="000000" w:themeColor="text1"/>
+        </w:rPr>
         <w:t> with joint PMF given in Table below</w:t>
       </w:r>
     </w:p>
@@ -1415,38 +1553,56 @@
           <w:ilvl w:val="2"/>
           <w:numId w:val="7"/>
         </w:numPr>
-      </w:pPr>
-      <w:r>
+        <w:rPr>
+          <w:color w:val="000000" w:themeColor="text1"/>
+        </w:rPr>
+      </w:pPr>
+      <w:r>
+        <w:rPr>
+          <w:color w:val="000000" w:themeColor="text1"/>
+        </w:rPr>
         <w:t>Find </w:t>
       </w:r>
       <w:r>
         <w:rPr>
           <w:i/>
           <w:iCs/>
+          <w:color w:val="000000" w:themeColor="text1"/>
         </w:rPr>
         <w:t>P</w:t>
       </w:r>
       <w:r>
+        <w:rPr>
+          <w:color w:val="000000" w:themeColor="text1"/>
+        </w:rPr>
         <w:t>(</w:t>
       </w:r>
       <w:r>
         <w:rPr>
           <w:i/>
           <w:iCs/>
+          <w:color w:val="000000" w:themeColor="text1"/>
         </w:rPr>
         <w:t>X</w:t>
       </w:r>
       <w:r>
+        <w:rPr>
+          <w:color w:val="000000" w:themeColor="text1"/>
+        </w:rPr>
         <w:t>≤2, </w:t>
       </w:r>
       <w:r>
         <w:rPr>
           <w:i/>
           <w:iCs/>
+          <w:color w:val="000000" w:themeColor="text1"/>
         </w:rPr>
         <w:t>Y</w:t>
       </w:r>
       <w:r>
+        <w:rPr>
+          <w:color w:val="000000" w:themeColor="text1"/>
+        </w:rPr>
         <w:t>≤4).</w:t>
       </w:r>
     </w:p>
@@ -1456,28 +1612,42 @@
           <w:ilvl w:val="2"/>
           <w:numId w:val="7"/>
         </w:numPr>
-      </w:pPr>
-      <w:r>
+        <w:rPr>
+          <w:color w:val="000000" w:themeColor="text1"/>
+        </w:rPr>
+      </w:pPr>
+      <w:r>
+        <w:rPr>
+          <w:color w:val="000000" w:themeColor="text1"/>
+        </w:rPr>
         <w:t>Find the marginal PMFs of </w:t>
       </w:r>
       <w:r>
         <w:rPr>
           <w:i/>
           <w:iCs/>
+          <w:color w:val="000000" w:themeColor="text1"/>
         </w:rPr>
         <w:t>X</w:t>
       </w:r>
       <w:r>
+        <w:rPr>
+          <w:color w:val="000000" w:themeColor="text1"/>
+        </w:rPr>
         <w:t> and </w:t>
       </w:r>
       <w:r>
         <w:rPr>
           <w:i/>
           <w:iCs/>
+          <w:color w:val="000000" w:themeColor="text1"/>
         </w:rPr>
         <w:t>Y</w:t>
       </w:r>
       <w:r>
+        <w:rPr>
+          <w:color w:val="000000" w:themeColor="text1"/>
+        </w:rPr>
         <w:t>.</w:t>
       </w:r>
     </w:p>
@@ -1487,38 +1657,56 @@
           <w:ilvl w:val="2"/>
           <w:numId w:val="7"/>
         </w:numPr>
-      </w:pPr>
-      <w:r>
+        <w:rPr>
+          <w:color w:val="000000" w:themeColor="text1"/>
+        </w:rPr>
+      </w:pPr>
+      <w:r>
+        <w:rPr>
+          <w:color w:val="000000" w:themeColor="text1"/>
+        </w:rPr>
         <w:t>Find </w:t>
       </w:r>
       <w:r>
         <w:rPr>
           <w:i/>
           <w:iCs/>
+          <w:color w:val="000000" w:themeColor="text1"/>
         </w:rPr>
         <w:t>P</w:t>
       </w:r>
       <w:r>
+        <w:rPr>
+          <w:color w:val="000000" w:themeColor="text1"/>
+        </w:rPr>
         <w:t>(</w:t>
       </w:r>
       <w:r>
         <w:rPr>
           <w:i/>
           <w:iCs/>
+          <w:color w:val="000000" w:themeColor="text1"/>
         </w:rPr>
         <w:t>Y</w:t>
       </w:r>
       <w:r>
+        <w:rPr>
+          <w:color w:val="000000" w:themeColor="text1"/>
+        </w:rPr>
         <w:t> = 2|</w:t>
       </w:r>
       <w:r>
         <w:rPr>
           <w:i/>
           <w:iCs/>
+          <w:color w:val="000000" w:themeColor="text1"/>
         </w:rPr>
         <w:t>X</w:t>
       </w:r>
       <w:r>
+        <w:rPr>
+          <w:color w:val="000000" w:themeColor="text1"/>
+        </w:rPr>
         <w:t> = 1).</w:t>
       </w:r>
     </w:p>
@@ -1528,35 +1716,55 @@
           <w:ilvl w:val="2"/>
           <w:numId w:val="7"/>
         </w:numPr>
-      </w:pPr>
-      <w:r>
+        <w:rPr>
+          <w:color w:val="000000" w:themeColor="text1"/>
+        </w:rPr>
+      </w:pPr>
+      <w:r>
+        <w:rPr>
+          <w:color w:val="000000" w:themeColor="text1"/>
+        </w:rPr>
         <w:t>Are </w:t>
       </w:r>
       <w:r>
         <w:rPr>
           <w:i/>
           <w:iCs/>
+          <w:color w:val="000000" w:themeColor="text1"/>
         </w:rPr>
         <w:t>X</w:t>
       </w:r>
       <w:r>
+        <w:rPr>
+          <w:color w:val="000000" w:themeColor="text1"/>
+        </w:rPr>
         <w:t> and </w:t>
       </w:r>
       <w:r>
         <w:rPr>
           <w:i/>
           <w:iCs/>
+          <w:color w:val="000000" w:themeColor="text1"/>
         </w:rPr>
         <w:t>Y</w:t>
       </w:r>
       <w:r>
+        <w:rPr>
+          <w:color w:val="000000" w:themeColor="text1"/>
+        </w:rPr>
         <w:t> independent? </w:t>
       </w:r>
     </w:p>
     <w:p>
+      <w:pPr>
+        <w:rPr>
+          <w:color w:val="000000" w:themeColor="text1"/>
+        </w:rPr>
+      </w:pPr>
       <w:r>
         <w:rPr>
           <w:noProof/>
+          <w:color w:val="000000" w:themeColor="text1"/>
         </w:rPr>
         <w:drawing>
           <wp:inline distT="0" distB="0" distL="0" distR="0" wp14:anchorId="67197089" wp14:editId="55FF35DF">
@@ -1609,31 +1817,48 @@
       </w:r>
     </w:p>
     <w:p>
-      <w:r>
-        <w:t>6</w:t>
-      </w:r>
-      <w:r>
-        <w:t>.A box containing 40 white shirts and 60 black shirts. If we choose 10 shirts (without replacement) at random, find the joint PMF of X and Y, where X is the number of white shirts and Y is the number of black shirts.</w:t>
-      </w:r>
-    </w:p>
-    <w:p/>
-    <w:p>
-      <w:r>
-        <w:t>7</w:t>
-      </w:r>
-      <w:r>
-        <w:t xml:space="preserve">.If A and B are two jointly continuous random variables with joint </w:t>
-      </w:r>
-      <w:proofErr w:type="gramStart"/>
-      <w:r>
-        <w:t>PDF</w:t>
-      </w:r>
-      <w:proofErr w:type="gramEnd"/>
-    </w:p>
-    <w:p>
+      <w:pPr>
+        <w:rPr>
+          <w:color w:val="000000" w:themeColor="text1"/>
+        </w:rPr>
+      </w:pPr>
+      <w:r>
+        <w:rPr>
+          <w:color w:val="000000" w:themeColor="text1"/>
+        </w:rPr>
+        <w:t>6.A box containing 40 white shirts and 60 black shirts. If we choose 10 shirts (without replacement) at random, find the joint PMF of X and Y, where X is the number of white shirts and Y is the number of black shirts.</w:t>
+      </w:r>
+    </w:p>
+    <w:p>
+      <w:pPr>
+        <w:rPr>
+          <w:color w:val="000000" w:themeColor="text1"/>
+        </w:rPr>
+      </w:pPr>
+    </w:p>
+    <w:p>
+      <w:pPr>
+        <w:rPr>
+          <w:color w:val="000000" w:themeColor="text1"/>
+        </w:rPr>
+      </w:pPr>
+      <w:r>
+        <w:rPr>
+          <w:color w:val="000000" w:themeColor="text1"/>
+        </w:rPr>
+        <w:t>7.If A and B are two jointly continuous random variables with joint PDF</w:t>
+      </w:r>
+    </w:p>
+    <w:p>
+      <w:pPr>
+        <w:rPr>
+          <w:color w:val="000000" w:themeColor="text1"/>
+        </w:rPr>
+      </w:pPr>
       <w:r>
         <w:rPr>
           <w:noProof/>
+          <w:color w:val="000000" w:themeColor="text1"/>
         </w:rPr>
         <w:drawing>
           <wp:inline distT="0" distB="0" distL="0" distR="0" wp14:anchorId="3AC2A0C0" wp14:editId="579DBF70">
@@ -1686,149 +1911,917 @@
       </w:r>
     </w:p>
     <w:p>
-      <w:r>
+      <w:pPr>
+        <w:rPr>
+          <w:color w:val="000000" w:themeColor="text1"/>
+        </w:rPr>
+      </w:pPr>
+      <w:r>
+        <w:rPr>
+          <w:color w:val="000000" w:themeColor="text1"/>
+        </w:rPr>
         <w:t>a.</w:t>
       </w:r>
       <w:r>
+        <w:rPr>
+          <w:color w:val="000000" w:themeColor="text1"/>
+        </w:rPr>
         <w:tab/>
         <w:t xml:space="preserve">Find </w:t>
       </w:r>
       <w:proofErr w:type="spellStart"/>
       <w:r>
+        <w:rPr>
+          <w:color w:val="000000" w:themeColor="text1"/>
+        </w:rPr>
         <w:t>fX</w:t>
       </w:r>
       <w:proofErr w:type="spellEnd"/>
       <w:r>
+        <w:rPr>
+          <w:color w:val="000000" w:themeColor="text1"/>
+        </w:rPr>
         <w:t xml:space="preserve">(a) and </w:t>
       </w:r>
       <w:proofErr w:type="spellStart"/>
       <w:r>
+        <w:rPr>
+          <w:color w:val="000000" w:themeColor="text1"/>
+        </w:rPr>
         <w:t>fY</w:t>
       </w:r>
       <w:proofErr w:type="spellEnd"/>
       <w:r>
+        <w:rPr>
+          <w:color w:val="000000" w:themeColor="text1"/>
+        </w:rPr>
         <w:t>(b).</w:t>
       </w:r>
     </w:p>
-    <w:p/>
-    <w:p>
-      <w:r>
+    <w:p>
+      <w:pPr>
+        <w:rPr>
+          <w:color w:val="000000" w:themeColor="text1"/>
+        </w:rPr>
+      </w:pPr>
+    </w:p>
+    <w:p>
+      <w:pPr>
+        <w:rPr>
+          <w:color w:val="000000" w:themeColor="text1"/>
+        </w:rPr>
+      </w:pPr>
+      <w:r>
+        <w:rPr>
+          <w:color w:val="000000" w:themeColor="text1"/>
+        </w:rPr>
         <w:t>b.</w:t>
       </w:r>
       <w:r>
+        <w:rPr>
+          <w:color w:val="000000" w:themeColor="text1"/>
+        </w:rPr>
         <w:tab/>
         <w:t>Are A and B independent of each other?</w:t>
       </w:r>
     </w:p>
-    <w:p/>
-    <w:p>
-      <w:r>
+    <w:p>
+      <w:pPr>
+        <w:rPr>
+          <w:color w:val="000000" w:themeColor="text1"/>
+        </w:rPr>
+      </w:pPr>
+    </w:p>
+    <w:p>
+      <w:pPr>
+        <w:rPr>
+          <w:color w:val="000000" w:themeColor="text1"/>
+        </w:rPr>
+      </w:pPr>
+      <w:r>
+        <w:rPr>
+          <w:color w:val="000000" w:themeColor="text1"/>
+        </w:rPr>
         <w:t>c.</w:t>
       </w:r>
       <w:r>
+        <w:rPr>
+          <w:color w:val="000000" w:themeColor="text1"/>
+        </w:rPr>
         <w:tab/>
         <w:t xml:space="preserve">Find the conditional PDF of A given B = b, </w:t>
       </w:r>
       <w:proofErr w:type="spellStart"/>
       <w:r>
+        <w:rPr>
+          <w:color w:val="000000" w:themeColor="text1"/>
+        </w:rPr>
         <w:t>fA|B</w:t>
       </w:r>
       <w:proofErr w:type="spellEnd"/>
       <w:r>
+        <w:rPr>
+          <w:color w:val="000000" w:themeColor="text1"/>
+        </w:rPr>
         <w:t>(</w:t>
       </w:r>
       <w:proofErr w:type="spellStart"/>
       <w:r>
+        <w:rPr>
+          <w:color w:val="000000" w:themeColor="text1"/>
+        </w:rPr>
         <w:t>a|b</w:t>
       </w:r>
       <w:proofErr w:type="spellEnd"/>
       <w:r>
+        <w:rPr>
+          <w:color w:val="000000" w:themeColor="text1"/>
+        </w:rPr>
         <w:t>).</w:t>
       </w:r>
     </w:p>
-    <w:p/>
-    <w:p>
-      <w:r>
+    <w:p>
+      <w:pPr>
+        <w:rPr>
+          <w:color w:val="000000" w:themeColor="text1"/>
+        </w:rPr>
+      </w:pPr>
+    </w:p>
+    <w:p>
+      <w:pPr>
+        <w:rPr>
+          <w:color w:val="000000" w:themeColor="text1"/>
+        </w:rPr>
+      </w:pPr>
+      <w:r>
+        <w:rPr>
+          <w:color w:val="000000" w:themeColor="text1"/>
+        </w:rPr>
         <w:t>d.</w:t>
       </w:r>
       <w:r>
+        <w:rPr>
+          <w:color w:val="000000" w:themeColor="text1"/>
+        </w:rPr>
         <w:tab/>
         <w:t>Find E[A|B = b], for 0 ≤ y ≤ 1.</w:t>
       </w:r>
     </w:p>
-    <w:p/>
-    <w:p>
-      <w:r>
+    <w:p>
+      <w:pPr>
+        <w:rPr>
+          <w:color w:val="000000" w:themeColor="text1"/>
+        </w:rPr>
+      </w:pPr>
+    </w:p>
+    <w:p>
+      <w:pPr>
+        <w:rPr>
+          <w:color w:val="000000" w:themeColor="text1"/>
+        </w:rPr>
+      </w:pPr>
+      <w:r>
+        <w:rPr>
+          <w:color w:val="000000" w:themeColor="text1"/>
+        </w:rPr>
         <w:t>e.</w:t>
       </w:r>
       <w:r>
+        <w:rPr>
+          <w:color w:val="000000" w:themeColor="text1"/>
+        </w:rPr>
         <w:tab/>
         <w:t>Find Var(A|B = b), for 0 ≤ y ≤ 1.</w:t>
       </w:r>
     </w:p>
-    <w:p/>
-    <w:p>
-      <w:r>
-        <w:t>8</w:t>
-      </w:r>
-      <w:r>
-        <w:t xml:space="preserve">.There are 100 men on a ship. If Xi is the </w:t>
+    <w:p>
+      <w:pPr>
+        <w:rPr>
+          <w:color w:val="000000" w:themeColor="text1"/>
+        </w:rPr>
+      </w:pPr>
+    </w:p>
+    <w:p>
+      <w:pPr>
+        <w:rPr>
+          <w:color w:val="000000" w:themeColor="text1"/>
+        </w:rPr>
+      </w:pPr>
+      <w:r>
+        <w:rPr>
+          <w:color w:val="000000" w:themeColor="text1"/>
+        </w:rPr>
+        <w:t xml:space="preserve">8.There are 100 men on a ship. If Xi is the </w:t>
       </w:r>
       <w:proofErr w:type="spellStart"/>
       <w:r>
+        <w:rPr>
+          <w:color w:val="000000" w:themeColor="text1"/>
+        </w:rPr>
         <w:t>ith</w:t>
       </w:r>
       <w:proofErr w:type="spellEnd"/>
       <w:r>
+        <w:rPr>
+          <w:color w:val="000000" w:themeColor="text1"/>
+        </w:rPr>
         <w:t xml:space="preserve"> man's weight on the ship and Xi's are independent and identically distributed and </w:t>
       </w:r>
       <w:proofErr w:type="spellStart"/>
       <w:r>
+        <w:rPr>
+          <w:color w:val="000000" w:themeColor="text1"/>
+        </w:rPr>
         <w:t>EXi</w:t>
       </w:r>
       <w:proofErr w:type="spellEnd"/>
       <w:r>
+        <w:rPr>
+          <w:color w:val="000000" w:themeColor="text1"/>
+        </w:rPr>
         <w:t xml:space="preserve"> = μ = 170 and </w:t>
       </w:r>
       <w:proofErr w:type="spellStart"/>
       <w:r>
+        <w:rPr>
+          <w:color w:val="000000" w:themeColor="text1"/>
+        </w:rPr>
         <w:t>σXi</w:t>
       </w:r>
       <w:proofErr w:type="spellEnd"/>
       <w:r>
+        <w:rPr>
+          <w:color w:val="000000" w:themeColor="text1"/>
+        </w:rPr>
         <w:t xml:space="preserve"> = σ = 30. Find the probability that the men's total weight on the ship exceeds 18,000.</w:t>
       </w:r>
     </w:p>
-    <w:p/>
-    <w:p>
-      <w:r>
-        <w:t>9</w:t>
-      </w:r>
-      <w:r>
-        <w:t xml:space="preserve">.Let X1, X2, ……, X25 are independent and identically distributed. And have the following </w:t>
+    <w:p>
+      <w:pPr>
+        <w:rPr>
+          <w:color w:val="000000" w:themeColor="text1"/>
+        </w:rPr>
+      </w:pPr>
+    </w:p>
+    <w:p>
+      <w:pPr>
+        <w:rPr>
+          <w:color w:val="000000" w:themeColor="text1"/>
+        </w:rPr>
+      </w:pPr>
+      <w:r>
+        <w:rPr>
+          <w:color w:val="000000" w:themeColor="text1"/>
+        </w:rPr>
+        <w:t xml:space="preserve">9.Let X1, X2, ……, X25 are independent and identically distributed. And have the following PMF  </w:t>
+      </w:r>
+    </w:p>
+    <w:p>
+      <w:pPr>
+        <w:rPr>
+          <w:color w:val="000000" w:themeColor="text1"/>
+        </w:rPr>
+      </w:pPr>
+    </w:p>
+    <w:p>
+      <w:pPr>
+        <w:rPr>
+          <w:color w:val="000000" w:themeColor="text1"/>
+        </w:rPr>
+      </w:pPr>
+      <w:r>
+        <w:rPr>
+          <w:color w:val="000000" w:themeColor="text1"/>
+        </w:rPr>
+        <w:t xml:space="preserve">If Y = X1 + X2 + … + </w:t>
+      </w:r>
+      <w:proofErr w:type="spellStart"/>
+      <w:r>
+        <w:rPr>
+          <w:color w:val="000000" w:themeColor="text1"/>
+        </w:rPr>
+        <w:t>Xn</w:t>
+      </w:r>
+      <w:proofErr w:type="spellEnd"/>
+      <w:r>
+        <w:rPr>
+          <w:color w:val="000000" w:themeColor="text1"/>
+        </w:rPr>
+        <w:t xml:space="preserve">, estimate </w:t>
       </w:r>
       <w:proofErr w:type="gramStart"/>
       <w:r>
-        <w:t>PMF</w:t>
+        <w:rPr>
+          <w:color w:val="000000" w:themeColor="text1"/>
+        </w:rPr>
+        <w:t>P(</w:t>
       </w:r>
       <w:proofErr w:type="gramEnd"/>
       <w:r>
-        <w:t xml:space="preserve">  </w:t>
-      </w:r>
-    </w:p>
-    <w:p/>
-    <w:p>
-      <w:r>
-        <w:t xml:space="preserve">If Y = X1 + X2 + … + </w:t>
+        <w:rPr>
+          <w:color w:val="000000" w:themeColor="text1"/>
+        </w:rPr>
+        <w:t>4 ≤ Y ≤ 6) using central limit theorem.</w:t>
+      </w:r>
+    </w:p>
+    <w:p>
+      <w:pPr>
+        <w:rPr>
+          <w:color w:val="000000" w:themeColor="text1"/>
+        </w:rPr>
+      </w:pPr>
+    </w:p>
+    <w:p>
+      <w:pPr>
+        <w:rPr>
+          <w:color w:val="000000" w:themeColor="text1"/>
+        </w:rPr>
+      </w:pPr>
+      <w:r>
+        <w:rPr>
+          <w:color w:val="000000" w:themeColor="text1"/>
+        </w:rPr>
+        <w:t>Answer:</w:t>
+      </w:r>
+    </w:p>
+    <w:p>
+      <w:pPr>
+        <w:numPr>
+          <w:ilvl w:val="0"/>
+          <w:numId w:val="10"/>
+        </w:numPr>
+        <w:spacing w:after="0" w:line="240" w:lineRule="auto"/>
+        <w:rPr>
+          <w:rFonts w:ascii="Segoe UI" w:eastAsia="Times New Roman" w:hAnsi="Segoe UI" w:cs="Segoe UI"/>
+          <w:color w:val="000000" w:themeColor="text1"/>
+          <w:sz w:val="24"/>
+          <w:szCs w:val="24"/>
+          <w:lang w:val="en-US"/>
+        </w:rPr>
+      </w:pPr>
+      <w:r>
+        <w:rPr>
+          <w:rFonts w:ascii="Segoe UI" w:eastAsia="Times New Roman" w:hAnsi="Segoe UI" w:cs="Segoe UI"/>
+          <w:color w:val="000000" w:themeColor="text1"/>
+          <w:sz w:val="24"/>
+          <w:szCs w:val="24"/>
+          <w:lang w:val="en-US"/>
+        </w:rPr>
+        <w:t>The range of the random variable X is {0, 0.1, 0.2, 0.3, 0.4, 0.5}.</w:t>
+      </w:r>
+    </w:p>
+    <w:p>
+      <w:pPr>
+        <w:numPr>
+          <w:ilvl w:val="0"/>
+          <w:numId w:val="10"/>
+        </w:numPr>
+        <w:spacing w:after="0" w:line="240" w:lineRule="auto"/>
+        <w:rPr>
+          <w:rFonts w:ascii="Segoe UI" w:eastAsia="Times New Roman" w:hAnsi="Segoe UI" w:cs="Segoe UI"/>
+          <w:color w:val="000000" w:themeColor="text1"/>
+          <w:sz w:val="24"/>
+          <w:szCs w:val="24"/>
+          <w:lang w:val="en-US"/>
+        </w:rPr>
+      </w:pPr>
+      <w:proofErr w:type="gramStart"/>
+      <w:r>
+        <w:rPr>
+          <w:rFonts w:ascii="Segoe UI" w:eastAsia="Times New Roman" w:hAnsi="Segoe UI" w:cs="Segoe UI"/>
+          <w:color w:val="000000" w:themeColor="text1"/>
+          <w:sz w:val="24"/>
+          <w:szCs w:val="24"/>
+          <w:lang w:val="en-US"/>
+        </w:rPr>
+        <w:t>P(</w:t>
+      </w:r>
+      <w:proofErr w:type="gramEnd"/>
+      <w:r>
+        <w:rPr>
+          <w:rFonts w:ascii="Segoe UI" w:eastAsia="Times New Roman" w:hAnsi="Segoe UI" w:cs="Segoe UI"/>
+          <w:color w:val="000000" w:themeColor="text1"/>
+          <w:sz w:val="24"/>
+          <w:szCs w:val="24"/>
+          <w:lang w:val="en-US"/>
+        </w:rPr>
+        <w:t>X ≤ 0.5) = P(X = 0) + P(X = 0.1) + P(X = 0.2) + P(X = 0.3) + P(X = 0.4) + P(X = 0.5) = 0.1 + 0.2 + 0.15 + 0.25 + 0.2 + 0.1 = 1.</w:t>
+      </w:r>
+    </w:p>
+    <w:p>
+      <w:pPr>
+        <w:numPr>
+          <w:ilvl w:val="0"/>
+          <w:numId w:val="10"/>
+        </w:numPr>
+        <w:spacing w:after="0" w:line="240" w:lineRule="auto"/>
+        <w:rPr>
+          <w:rFonts w:ascii="Segoe UI" w:eastAsia="Times New Roman" w:hAnsi="Segoe UI" w:cs="Segoe UI"/>
+          <w:color w:val="000000" w:themeColor="text1"/>
+          <w:sz w:val="24"/>
+          <w:szCs w:val="24"/>
+          <w:lang w:val="en-US"/>
+        </w:rPr>
+      </w:pPr>
+      <w:proofErr w:type="gramStart"/>
+      <w:r>
+        <w:rPr>
+          <w:rFonts w:ascii="Segoe UI" w:eastAsia="Times New Roman" w:hAnsi="Segoe UI" w:cs="Segoe UI"/>
+          <w:color w:val="000000" w:themeColor="text1"/>
+          <w:sz w:val="24"/>
+          <w:szCs w:val="24"/>
+          <w:lang w:val="en-US"/>
+        </w:rPr>
+        <w:t>P(</w:t>
+      </w:r>
+      <w:proofErr w:type="gramEnd"/>
+      <w:r>
+        <w:rPr>
+          <w:rFonts w:ascii="Segoe UI" w:eastAsia="Times New Roman" w:hAnsi="Segoe UI" w:cs="Segoe UI"/>
+          <w:color w:val="000000" w:themeColor="text1"/>
+          <w:sz w:val="24"/>
+          <w:szCs w:val="24"/>
+          <w:lang w:val="en-US"/>
+        </w:rPr>
+        <w:t>0.25 &lt; X &lt; 0.75) = P(X = 0.3) + P(X = 0.4) + P(X = 0.5) = 0.25 + 0.2 + 0.1 = 0.55.</w:t>
+      </w:r>
+    </w:p>
+    <w:p>
+      <w:pPr>
+        <w:numPr>
+          <w:ilvl w:val="0"/>
+          <w:numId w:val="10"/>
+        </w:numPr>
+        <w:spacing w:after="0" w:line="240" w:lineRule="auto"/>
+        <w:rPr>
+          <w:rFonts w:ascii="Segoe UI" w:eastAsia="Times New Roman" w:hAnsi="Segoe UI" w:cs="Segoe UI"/>
+          <w:color w:val="000000" w:themeColor="text1"/>
+          <w:sz w:val="24"/>
+          <w:szCs w:val="24"/>
+          <w:lang w:val="en-US"/>
+        </w:rPr>
+      </w:pPr>
+      <w:proofErr w:type="gramStart"/>
+      <w:r>
+        <w:rPr>
+          <w:rFonts w:ascii="Segoe UI" w:eastAsia="Times New Roman" w:hAnsi="Segoe UI" w:cs="Segoe UI"/>
+          <w:color w:val="000000" w:themeColor="text1"/>
+          <w:sz w:val="24"/>
+          <w:szCs w:val="24"/>
+          <w:lang w:val="en-US"/>
+        </w:rPr>
+        <w:t>P(</w:t>
+      </w:r>
+      <w:proofErr w:type="gramEnd"/>
+      <w:r>
+        <w:rPr>
+          <w:rFonts w:ascii="Segoe UI" w:eastAsia="Times New Roman" w:hAnsi="Segoe UI" w:cs="Segoe UI"/>
+          <w:color w:val="000000" w:themeColor="text1"/>
+          <w:sz w:val="24"/>
+          <w:szCs w:val="24"/>
+          <w:lang w:val="en-US"/>
+        </w:rPr>
+        <w:t>X = 0.2|X &lt; 0.6) = P(X = 0.2 and X &lt; 0.6) / P(X &lt; 0.6) = 0.15 / (0.1 + 0.2 + 0.15 + 0.25) = 0.3.</w:t>
+      </w:r>
+    </w:p>
+    <w:p>
+      <w:pPr>
+        <w:numPr>
+          <w:ilvl w:val="0"/>
+          <w:numId w:val="10"/>
+        </w:numPr>
+        <w:spacing w:after="0" w:line="240" w:lineRule="auto"/>
+        <w:rPr>
+          <w:rFonts w:ascii="Segoe UI" w:eastAsia="Times New Roman" w:hAnsi="Segoe UI" w:cs="Segoe UI"/>
+          <w:color w:val="000000" w:themeColor="text1"/>
+          <w:sz w:val="24"/>
+          <w:szCs w:val="24"/>
+          <w:lang w:val="en-US"/>
+        </w:rPr>
+      </w:pPr>
+    </w:p>
+    <w:p>
+      <w:pPr>
+        <w:numPr>
+          <w:ilvl w:val="0"/>
+          <w:numId w:val="10"/>
+        </w:numPr>
+        <w:spacing w:after="0" w:line="240" w:lineRule="auto"/>
+        <w:rPr>
+          <w:rFonts w:ascii="Segoe UI" w:eastAsia="Times New Roman" w:hAnsi="Segoe UI" w:cs="Segoe UI"/>
+          <w:color w:val="000000" w:themeColor="text1"/>
+          <w:sz w:val="24"/>
+          <w:szCs w:val="24"/>
+          <w:lang w:val="en-US"/>
+        </w:rPr>
+      </w:pPr>
+      <w:r>
+        <w:rPr>
+          <w:rFonts w:ascii="Segoe UI" w:eastAsia="Times New Roman" w:hAnsi="Segoe UI" w:cs="Segoe UI"/>
+          <w:color w:val="000000" w:themeColor="text1"/>
+          <w:sz w:val="24"/>
+          <w:szCs w:val="24"/>
+          <w:lang w:val="en-US"/>
+        </w:rPr>
+        <w:t xml:space="preserve">The range of X and Y is {1, 2, 3, 4, 5, 6}, and the PMFs are: </w:t>
+      </w:r>
+      <w:proofErr w:type="gramStart"/>
+      <w:r>
+        <w:rPr>
+          <w:rFonts w:ascii="Segoe UI" w:eastAsia="Times New Roman" w:hAnsi="Segoe UI" w:cs="Segoe UI"/>
+          <w:color w:val="000000" w:themeColor="text1"/>
+          <w:sz w:val="24"/>
+          <w:szCs w:val="24"/>
+          <w:lang w:val="en-US"/>
+        </w:rPr>
+        <w:t>P(</w:t>
+      </w:r>
+      <w:proofErr w:type="gramEnd"/>
+      <w:r>
+        <w:rPr>
+          <w:rFonts w:ascii="Segoe UI" w:eastAsia="Times New Roman" w:hAnsi="Segoe UI" w:cs="Segoe UI"/>
+          <w:color w:val="000000" w:themeColor="text1"/>
+          <w:sz w:val="24"/>
+          <w:szCs w:val="24"/>
+          <w:lang w:val="en-US"/>
+        </w:rPr>
+        <w:t xml:space="preserve">X = </w:t>
       </w:r>
       <w:proofErr w:type="spellStart"/>
       <w:r>
-        <w:t>Xn</w:t>
+        <w:rPr>
+          <w:rFonts w:ascii="Segoe UI" w:eastAsia="Times New Roman" w:hAnsi="Segoe UI" w:cs="Segoe UI"/>
+          <w:color w:val="000000" w:themeColor="text1"/>
+          <w:sz w:val="24"/>
+          <w:szCs w:val="24"/>
+          <w:lang w:val="en-US"/>
+        </w:rPr>
+        <w:t>i</w:t>
       </w:r>
       <w:proofErr w:type="spellEnd"/>
       <w:r>
-        <w:t>, estimate P(4 ≤ Y ≤ 6) using central limit theorem.</w:t>
-      </w:r>
+        <w:rPr>
+          <w:rFonts w:ascii="Segoe UI" w:eastAsia="Times New Roman" w:hAnsi="Segoe UI" w:cs="Segoe UI"/>
+          <w:color w:val="000000" w:themeColor="text1"/>
+          <w:sz w:val="24"/>
+          <w:szCs w:val="24"/>
+          <w:lang w:val="en-US"/>
+        </w:rPr>
+        <w:t xml:space="preserve">) = 1/6 for </w:t>
+      </w:r>
+      <w:proofErr w:type="spellStart"/>
+      <w:r>
+        <w:rPr>
+          <w:rFonts w:ascii="Segoe UI" w:eastAsia="Times New Roman" w:hAnsi="Segoe UI" w:cs="Segoe UI"/>
+          <w:color w:val="000000" w:themeColor="text1"/>
+          <w:sz w:val="24"/>
+          <w:szCs w:val="24"/>
+          <w:lang w:val="en-US"/>
+        </w:rPr>
+        <w:t>i</w:t>
+      </w:r>
+      <w:proofErr w:type="spellEnd"/>
+      <w:r>
+        <w:rPr>
+          <w:rFonts w:ascii="Segoe UI" w:eastAsia="Times New Roman" w:hAnsi="Segoe UI" w:cs="Segoe UI"/>
+          <w:color w:val="000000" w:themeColor="text1"/>
+          <w:sz w:val="24"/>
+          <w:szCs w:val="24"/>
+          <w:lang w:val="en-US"/>
+        </w:rPr>
+        <w:t xml:space="preserve"> = 1,2,3,4,5,6 P(Y = j) = 1/6 for j = 1,2,3,4,5,6</w:t>
+      </w:r>
+    </w:p>
+    <w:p>
+      <w:pPr>
+        <w:numPr>
+          <w:ilvl w:val="0"/>
+          <w:numId w:val="10"/>
+        </w:numPr>
+        <w:spacing w:after="0" w:line="240" w:lineRule="auto"/>
+        <w:rPr>
+          <w:rFonts w:ascii="Segoe UI" w:eastAsia="Times New Roman" w:hAnsi="Segoe UI" w:cs="Segoe UI"/>
+          <w:color w:val="000000" w:themeColor="text1"/>
+          <w:sz w:val="24"/>
+          <w:szCs w:val="24"/>
+          <w:lang w:val="en-US"/>
+        </w:rPr>
+      </w:pPr>
+      <w:proofErr w:type="gramStart"/>
+      <w:r>
+        <w:rPr>
+          <w:rFonts w:ascii="Segoe UI" w:eastAsia="Times New Roman" w:hAnsi="Segoe UI" w:cs="Segoe UI"/>
+          <w:color w:val="000000" w:themeColor="text1"/>
+          <w:sz w:val="24"/>
+          <w:szCs w:val="24"/>
+          <w:lang w:val="en-US"/>
+        </w:rPr>
+        <w:t>P(</w:t>
+      </w:r>
+      <w:proofErr w:type="gramEnd"/>
+      <w:r>
+        <w:rPr>
+          <w:rFonts w:ascii="Segoe UI" w:eastAsia="Times New Roman" w:hAnsi="Segoe UI" w:cs="Segoe UI"/>
+          <w:color w:val="000000" w:themeColor="text1"/>
+          <w:sz w:val="24"/>
+          <w:szCs w:val="24"/>
+          <w:lang w:val="en-US"/>
+        </w:rPr>
+        <w:t>X = 2, Y = 6) = P(X = 2) * P(Y = 6) = 1/36.</w:t>
+      </w:r>
+    </w:p>
+    <w:p>
+      <w:pPr>
+        <w:numPr>
+          <w:ilvl w:val="0"/>
+          <w:numId w:val="10"/>
+        </w:numPr>
+        <w:spacing w:after="0" w:line="240" w:lineRule="auto"/>
+        <w:rPr>
+          <w:rFonts w:ascii="Segoe UI" w:eastAsia="Times New Roman" w:hAnsi="Segoe UI" w:cs="Segoe UI"/>
+          <w:color w:val="000000" w:themeColor="text1"/>
+          <w:sz w:val="24"/>
+          <w:szCs w:val="24"/>
+          <w:lang w:val="en-US"/>
+        </w:rPr>
+      </w:pPr>
+      <w:proofErr w:type="gramStart"/>
+      <w:r>
+        <w:rPr>
+          <w:rFonts w:ascii="Segoe UI" w:eastAsia="Times New Roman" w:hAnsi="Segoe UI" w:cs="Segoe UI"/>
+          <w:color w:val="000000" w:themeColor="text1"/>
+          <w:sz w:val="24"/>
+          <w:szCs w:val="24"/>
+          <w:lang w:val="en-US"/>
+        </w:rPr>
+        <w:t>P(</w:t>
+      </w:r>
+      <w:proofErr w:type="gramEnd"/>
+      <w:r>
+        <w:rPr>
+          <w:rFonts w:ascii="Segoe UI" w:eastAsia="Times New Roman" w:hAnsi="Segoe UI" w:cs="Segoe UI"/>
+          <w:color w:val="000000" w:themeColor="text1"/>
+          <w:sz w:val="24"/>
+          <w:szCs w:val="24"/>
+          <w:lang w:val="en-US"/>
+        </w:rPr>
+        <w:t>X &gt; 3|Y = 2) = P(X &gt; 3 and Y = 2) / P(Y = 2) = P(X &gt; 3) * P(Y = 2) / P(Y = 2) = P(X &gt; 3) = 2/6 = 1/3.</w:t>
+      </w:r>
+    </w:p>
+    <w:p>
+      <w:pPr>
+        <w:numPr>
+          <w:ilvl w:val="0"/>
+          <w:numId w:val="10"/>
+        </w:numPr>
+        <w:spacing w:after="0" w:line="240" w:lineRule="auto"/>
+        <w:rPr>
+          <w:rFonts w:ascii="Segoe UI" w:eastAsia="Times New Roman" w:hAnsi="Segoe UI" w:cs="Segoe UI"/>
+          <w:color w:val="000000" w:themeColor="text1"/>
+          <w:sz w:val="24"/>
+          <w:szCs w:val="24"/>
+          <w:lang w:val="en-US"/>
+        </w:rPr>
+      </w:pPr>
+      <w:r>
+        <w:rPr>
+          <w:rFonts w:ascii="Segoe UI" w:eastAsia="Times New Roman" w:hAnsi="Segoe UI" w:cs="Segoe UI"/>
+          <w:color w:val="000000" w:themeColor="text1"/>
+          <w:sz w:val="24"/>
+          <w:szCs w:val="24"/>
+          <w:lang w:val="en-US"/>
+        </w:rPr>
+        <w:t xml:space="preserve">The range of Z is {2, 3, 4, 5, 6, 7, 8, 9, 10, 11, 12}, and the PMF of Z is: </w:t>
+      </w:r>
+      <w:proofErr w:type="gramStart"/>
+      <w:r>
+        <w:rPr>
+          <w:rFonts w:ascii="Segoe UI" w:eastAsia="Times New Roman" w:hAnsi="Segoe UI" w:cs="Segoe UI"/>
+          <w:color w:val="000000" w:themeColor="text1"/>
+          <w:sz w:val="24"/>
+          <w:szCs w:val="24"/>
+          <w:lang w:val="en-US"/>
+        </w:rPr>
+        <w:t>P(</w:t>
+      </w:r>
+      <w:proofErr w:type="gramEnd"/>
+      <w:r>
+        <w:rPr>
+          <w:rFonts w:ascii="Segoe UI" w:eastAsia="Times New Roman" w:hAnsi="Segoe UI" w:cs="Segoe UI"/>
+          <w:color w:val="000000" w:themeColor="text1"/>
+          <w:sz w:val="24"/>
+          <w:szCs w:val="24"/>
+          <w:lang w:val="en-US"/>
+        </w:rPr>
+        <w:t xml:space="preserve">Z = k) = P(X + Y = k) = ∑ P(X = </w:t>
+      </w:r>
+      <w:proofErr w:type="spellStart"/>
+      <w:r>
+        <w:rPr>
+          <w:rFonts w:ascii="Segoe UI" w:eastAsia="Times New Roman" w:hAnsi="Segoe UI" w:cs="Segoe UI"/>
+          <w:color w:val="000000" w:themeColor="text1"/>
+          <w:sz w:val="24"/>
+          <w:szCs w:val="24"/>
+          <w:lang w:val="en-US"/>
+        </w:rPr>
+        <w:t>i</w:t>
+      </w:r>
+      <w:proofErr w:type="spellEnd"/>
+      <w:r>
+        <w:rPr>
+          <w:rFonts w:ascii="Segoe UI" w:eastAsia="Times New Roman" w:hAnsi="Segoe UI" w:cs="Segoe UI"/>
+          <w:color w:val="000000" w:themeColor="text1"/>
+          <w:sz w:val="24"/>
+          <w:szCs w:val="24"/>
+          <w:lang w:val="en-US"/>
+        </w:rPr>
+        <w:t xml:space="preserve">, Y = k - </w:t>
+      </w:r>
+      <w:proofErr w:type="spellStart"/>
+      <w:r>
+        <w:rPr>
+          <w:rFonts w:ascii="Segoe UI" w:eastAsia="Times New Roman" w:hAnsi="Segoe UI" w:cs="Segoe UI"/>
+          <w:color w:val="000000" w:themeColor="text1"/>
+          <w:sz w:val="24"/>
+          <w:szCs w:val="24"/>
+          <w:lang w:val="en-US"/>
+        </w:rPr>
+        <w:t>i</w:t>
+      </w:r>
+      <w:proofErr w:type="spellEnd"/>
+      <w:r>
+        <w:rPr>
+          <w:rFonts w:ascii="Segoe UI" w:eastAsia="Times New Roman" w:hAnsi="Segoe UI" w:cs="Segoe UI"/>
+          <w:color w:val="000000" w:themeColor="text1"/>
+          <w:sz w:val="24"/>
+          <w:szCs w:val="24"/>
+          <w:lang w:val="en-US"/>
+        </w:rPr>
+        <w:t xml:space="preserve">) for </w:t>
+      </w:r>
+      <w:proofErr w:type="spellStart"/>
+      <w:r>
+        <w:rPr>
+          <w:rFonts w:ascii="Segoe UI" w:eastAsia="Times New Roman" w:hAnsi="Segoe UI" w:cs="Segoe UI"/>
+          <w:color w:val="000000" w:themeColor="text1"/>
+          <w:sz w:val="24"/>
+          <w:szCs w:val="24"/>
+          <w:lang w:val="en-US"/>
+        </w:rPr>
+        <w:t>i</w:t>
+      </w:r>
+      <w:proofErr w:type="spellEnd"/>
+      <w:r>
+        <w:rPr>
+          <w:rFonts w:ascii="Segoe UI" w:eastAsia="Times New Roman" w:hAnsi="Segoe UI" w:cs="Segoe UI"/>
+          <w:color w:val="000000" w:themeColor="text1"/>
+          <w:sz w:val="24"/>
+          <w:szCs w:val="24"/>
+          <w:lang w:val="en-US"/>
+        </w:rPr>
+        <w:t xml:space="preserve"> = 1 to k-1.</w:t>
+      </w:r>
+    </w:p>
+    <w:p>
+      <w:pPr>
+        <w:numPr>
+          <w:ilvl w:val="0"/>
+          <w:numId w:val="10"/>
+        </w:numPr>
+        <w:spacing w:after="0" w:line="240" w:lineRule="auto"/>
+        <w:rPr>
+          <w:rFonts w:ascii="Segoe UI" w:eastAsia="Times New Roman" w:hAnsi="Segoe UI" w:cs="Segoe UI"/>
+          <w:color w:val="000000" w:themeColor="text1"/>
+          <w:sz w:val="24"/>
+          <w:szCs w:val="24"/>
+          <w:lang w:val="en-US"/>
+        </w:rPr>
+      </w:pPr>
+      <w:proofErr w:type="gramStart"/>
+      <w:r>
+        <w:rPr>
+          <w:rFonts w:ascii="Segoe UI" w:eastAsia="Times New Roman" w:hAnsi="Segoe UI" w:cs="Segoe UI"/>
+          <w:color w:val="000000" w:themeColor="text1"/>
+          <w:sz w:val="24"/>
+          <w:szCs w:val="24"/>
+          <w:lang w:val="en-US"/>
+        </w:rPr>
+        <w:t>P(</w:t>
+      </w:r>
+      <w:proofErr w:type="gramEnd"/>
+      <w:r>
+        <w:rPr>
+          <w:rFonts w:ascii="Segoe UI" w:eastAsia="Times New Roman" w:hAnsi="Segoe UI" w:cs="Segoe UI"/>
+          <w:color w:val="000000" w:themeColor="text1"/>
+          <w:sz w:val="24"/>
+          <w:szCs w:val="24"/>
+          <w:lang w:val="en-US"/>
+        </w:rPr>
+        <w:t>X = 4|Z = 8) = P(X = 4, Y = 4) / P(Z = 8) = 1/36 / (5/36) = 1/5.</w:t>
+      </w:r>
+    </w:p>
+    <w:p>
+      <w:pPr>
+        <w:numPr>
+          <w:ilvl w:val="0"/>
+          <w:numId w:val="10"/>
+        </w:numPr>
+        <w:spacing w:after="0" w:line="240" w:lineRule="auto"/>
+        <w:rPr>
+          <w:rFonts w:ascii="Segoe UI" w:eastAsia="Times New Roman" w:hAnsi="Segoe UI" w:cs="Segoe UI"/>
+          <w:color w:val="000000" w:themeColor="text1"/>
+          <w:sz w:val="24"/>
+          <w:szCs w:val="24"/>
+          <w:lang w:val="en-US"/>
+        </w:rPr>
+      </w:pPr>
+      <w:r>
+        <w:rPr>
+          <w:rFonts w:ascii="Segoe UI" w:eastAsia="Times New Roman" w:hAnsi="Segoe UI" w:cs="Segoe UI"/>
+          <w:color w:val="000000" w:themeColor="text1"/>
+          <w:sz w:val="24"/>
+          <w:szCs w:val="24"/>
+          <w:lang w:val="en-US"/>
+        </w:rPr>
+        <w:t xml:space="preserve">Let X be the number of correct answers in the unknown questions, then X follows a hypergeometric distribution with parameters N = 44, n = 10, and K = 10. So the PMF of X is: </w:t>
+      </w:r>
+      <w:proofErr w:type="gramStart"/>
+      <w:r>
+        <w:rPr>
+          <w:rFonts w:ascii="Segoe UI" w:eastAsia="Times New Roman" w:hAnsi="Segoe UI" w:cs="Segoe UI"/>
+          <w:color w:val="000000" w:themeColor="text1"/>
+          <w:sz w:val="24"/>
+          <w:szCs w:val="24"/>
+          <w:lang w:val="en-US"/>
+        </w:rPr>
+        <w:t>P(</w:t>
+      </w:r>
+      <w:proofErr w:type="gramEnd"/>
+      <w:r>
+        <w:rPr>
+          <w:rFonts w:ascii="Segoe UI" w:eastAsia="Times New Roman" w:hAnsi="Segoe UI" w:cs="Segoe UI"/>
+          <w:color w:val="000000" w:themeColor="text1"/>
+          <w:sz w:val="24"/>
+          <w:szCs w:val="24"/>
+          <w:lang w:val="en-US"/>
+        </w:rPr>
+        <w:t>X = k) = (10 choose k) * (34 choose 10-k) / (44 choose 10) for k = 0, 1, ..., 10. P(X &gt; 15) = 0, because X can take a maximum value of 10.</w:t>
+      </w:r>
+    </w:p>
+    <w:p>
+      <w:pPr>
+        <w:numPr>
+          <w:ilvl w:val="0"/>
+          <w:numId w:val="10"/>
+        </w:numPr>
+        <w:spacing w:after="0" w:line="240" w:lineRule="auto"/>
+        <w:rPr>
+          <w:rFonts w:ascii="Segoe UI" w:eastAsia="Times New Roman" w:hAnsi="Segoe UI" w:cs="Segoe UI"/>
+          <w:color w:val="000000" w:themeColor="text1"/>
+          <w:sz w:val="24"/>
+          <w:szCs w:val="24"/>
+          <w:lang w:val="en-US"/>
+        </w:rPr>
+      </w:pPr>
+      <w:r>
+        <w:rPr>
+          <w:rFonts w:ascii="Segoe UI" w:eastAsia="Times New Roman" w:hAnsi="Segoe UI" w:cs="Segoe UI"/>
+          <w:color w:val="000000" w:themeColor="text1"/>
+          <w:sz w:val="24"/>
+          <w:szCs w:val="24"/>
+          <w:lang w:val="en-US"/>
+        </w:rPr>
+        <w:t xml:space="preserve">Y follows a Poisson distribution with parameter λ = 10*(3/2) = 15, so </w:t>
+      </w:r>
+      <w:proofErr w:type="gramStart"/>
+      <w:r>
+        <w:rPr>
+          <w:rFonts w:ascii="Segoe UI" w:eastAsia="Times New Roman" w:hAnsi="Segoe UI" w:cs="Segoe UI"/>
+          <w:color w:val="000000" w:themeColor="text1"/>
+          <w:sz w:val="24"/>
+          <w:szCs w:val="24"/>
+          <w:lang w:val="en-US"/>
+        </w:rPr>
+        <w:t>P(</w:t>
+      </w:r>
+      <w:proofErr w:type="gramEnd"/>
+      <w:r>
+        <w:rPr>
+          <w:rFonts w:ascii="Segoe UI" w:eastAsia="Times New Roman" w:hAnsi="Segoe UI" w:cs="Segoe UI"/>
+          <w:color w:val="000000" w:themeColor="text1"/>
+          <w:sz w:val="24"/>
+          <w:szCs w:val="24"/>
+          <w:lang w:val="en-US"/>
+        </w:rPr>
+        <w:t>10 &lt; Y ≤ 15) can be calculated using the Poisson</w:t>
+      </w:r>
+    </w:p>
+    <w:p>
+      <w:pPr>
+        <w:rPr>
+          <w:color w:val="000000" w:themeColor="text1"/>
+        </w:rPr>
+      </w:pPr>
     </w:p>
     <w:sectPr>
       <w:pgSz w:w="11906" w:h="16838"/>
@@ -1841,7 +2834,7 @@
 </file>
 
 <file path=word/endnotes.xml><?xml version="1.0" encoding="utf-8"?>
-<w:endnotes xmlns:wpc="http://schemas.microsoft.com/office/word/2010/wordprocessingCanvas" xmlns:cx="http://schemas.microsoft.com/office/drawing/2014/chartex" xmlns:cx1="http://schemas.microsoft.com/office/drawing/2015/9/8/chartex" xmlns:cx2="http://schemas.microsoft.com/office/drawing/2015/10/21/chartex" xmlns:cx3="http://schemas.microsoft.com/office/drawing/2016/5/9/chartex" xmlns:cx4="http://schemas.microsoft.com/office/drawing/2016/5/10/chartex" xmlns:cx5="http://schemas.microsoft.com/office/drawing/2016/5/11/chartex" xmlns:cx6="http://schemas.microsoft.com/office/drawing/2016/5/12/chartex" xmlns:cx7="http://schemas.microsoft.com/office/drawing/2016/5/13/chartex" xmlns:cx8="http://schemas.microsoft.com/office/drawing/2016/5/14/chartex" xmlns:mc="http://schemas.openxmlformats.org/markup-compatibility/2006" xmlns:aink="http://schemas.microsoft.com/office/drawing/2016/ink" xmlns:am3d="http://schemas.microsoft.com/office/drawing/2017/model3d" xmlns:o="urn:schemas-microsoft-com:office:office" xmlns:r="http://schemas.openxmlformats.org/officeDocument/2006/relationships" xmlns:m="http://schemas.openxmlformats.org/officeDocument/2006/math" xmlns:v="urn:schemas-microsoft-com:vml" xmlns:wp14="http://schemas.microsoft.com/office/word/2010/wordprocessingDrawing" xmlns:wp="http://schemas.openxmlformats.org/drawingml/2006/wordprocessingDrawing" xmlns:w10="urn:schemas-microsoft-com:office:word" xmlns:w="http://schemas.openxmlformats.org/wordprocessingml/2006/main" xmlns:w14="http://schemas.microsoft.com/office/word/2010/wordml" xmlns:w15="http://schemas.microsoft.com/office/word/2012/wordml" xmlns:w16cex="http://schemas.microsoft.com/office/word/2018/wordml/cex" xmlns:w16cid="http://schemas.microsoft.com/office/word/2016/wordml/cid" xmlns:w16="http://schemas.microsoft.com/office/word/2018/wordml" xmlns:w16se="http://schemas.microsoft.com/office/word/2015/wordml/symex" xmlns:wpg="http://schemas.microsoft.com/office/word/2010/wordprocessingGroup" xmlns:wpi="http://schemas.microsoft.com/office/word/2010/wordprocessingInk" xmlns:wne="http://schemas.microsoft.com/office/word/2006/wordml" xmlns:wps="http://schemas.microsoft.com/office/word/2010/wordprocessingShape" mc:Ignorable="w14 w15 w16se w16cid w16 w16cex wp14">
+<w:endnotes xmlns:wpc="http://schemas.microsoft.com/office/word/2010/wordprocessingCanvas" xmlns:cx="http://schemas.microsoft.com/office/drawing/2014/chartex" xmlns:cx1="http://schemas.microsoft.com/office/drawing/2015/9/8/chartex" xmlns:cx2="http://schemas.microsoft.com/office/drawing/2015/10/21/chartex" xmlns:cx3="http://schemas.microsoft.com/office/drawing/2016/5/9/chartex" xmlns:cx4="http://schemas.microsoft.com/office/drawing/2016/5/10/chartex" xmlns:cx5="http://schemas.microsoft.com/office/drawing/2016/5/11/chartex" xmlns:cx6="http://schemas.microsoft.com/office/drawing/2016/5/12/chartex" xmlns:cx7="http://schemas.microsoft.com/office/drawing/2016/5/13/chartex" xmlns:cx8="http://schemas.microsoft.com/office/drawing/2016/5/14/chartex" xmlns:mc="http://schemas.openxmlformats.org/markup-compatibility/2006" xmlns:aink="http://schemas.microsoft.com/office/drawing/2016/ink" xmlns:am3d="http://schemas.microsoft.com/office/drawing/2017/model3d" xmlns:o="urn:schemas-microsoft-com:office:office" xmlns:oel="http://schemas.microsoft.com/office/2019/extlst" xmlns:r="http://schemas.openxmlformats.org/officeDocument/2006/relationships" xmlns:m="http://schemas.openxmlformats.org/officeDocument/2006/math" xmlns:v="urn:schemas-microsoft-com:vml" xmlns:wp14="http://schemas.microsoft.com/office/word/2010/wordprocessingDrawing" xmlns:wp="http://schemas.openxmlformats.org/drawingml/2006/wordprocessingDrawing" xmlns:w10="urn:schemas-microsoft-com:office:word" xmlns:w="http://schemas.openxmlformats.org/wordprocessingml/2006/main" xmlns:w14="http://schemas.microsoft.com/office/word/2010/wordml" xmlns:w15="http://schemas.microsoft.com/office/word/2012/wordml" xmlns:w16cex="http://schemas.microsoft.com/office/word/2018/wordml/cex" xmlns:w16cid="http://schemas.microsoft.com/office/word/2016/wordml/cid" xmlns:w16="http://schemas.microsoft.com/office/word/2018/wordml" xmlns:w16sdtdh="http://schemas.microsoft.com/office/word/2020/wordml/sdtdatahash" xmlns:w16se="http://schemas.microsoft.com/office/word/2015/wordml/symex" xmlns:wpg="http://schemas.microsoft.com/office/word/2010/wordprocessingGroup" xmlns:wpi="http://schemas.microsoft.com/office/word/2010/wordprocessingInk" xmlns:wne="http://schemas.microsoft.com/office/word/2006/wordml" xmlns:wps="http://schemas.microsoft.com/office/word/2010/wordprocessingShape" mc:Ignorable="w14 w15 w16se w16cid w16 w16cex w16sdtdh wp14">
   <w:endnote w:type="separator" w:id="-1">
     <w:p>
       <w:pPr>
@@ -1866,7 +2859,7 @@
 </file>
 
 <file path=word/footnotes.xml><?xml version="1.0" encoding="utf-8"?>
-<w:footnotes xmlns:wpc="http://schemas.microsoft.com/office/word/2010/wordprocessingCanvas" xmlns:cx="http://schemas.microsoft.com/office/drawing/2014/chartex" xmlns:cx1="http://schemas.microsoft.com/office/drawing/2015/9/8/chartex" xmlns:cx2="http://schemas.microsoft.com/office/drawing/2015/10/21/chartex" xmlns:cx3="http://schemas.microsoft.com/office/drawing/2016/5/9/chartex" xmlns:cx4="http://schemas.microsoft.com/office/drawing/2016/5/10/chartex" xmlns:cx5="http://schemas.microsoft.com/office/drawing/2016/5/11/chartex" xmlns:cx6="http://schemas.microsoft.com/office/drawing/2016/5/12/chartex" xmlns:cx7="http://schemas.microsoft.com/office/drawing/2016/5/13/chartex" xmlns:cx8="http://schemas.microsoft.com/office/drawing/2016/5/14/chartex" xmlns:mc="http://schemas.openxmlformats.org/markup-compatibility/2006" xmlns:aink="http://schemas.microsoft.com/office/drawing/2016/ink" xmlns:am3d="http://schemas.microsoft.com/office/drawing/2017/model3d" xmlns:o="urn:schemas-microsoft-com:office:office" xmlns:r="http://schemas.openxmlformats.org/officeDocument/2006/relationships" xmlns:m="http://schemas.openxmlformats.org/officeDocument/2006/math" xmlns:v="urn:schemas-microsoft-com:vml" xmlns:wp14="http://schemas.microsoft.com/office/word/2010/wordprocessingDrawing" xmlns:wp="http://schemas.openxmlformats.org/drawingml/2006/wordprocessingDrawing" xmlns:w10="urn:schemas-microsoft-com:office:word" xmlns:w="http://schemas.openxmlformats.org/wordprocessingml/2006/main" xmlns:w14="http://schemas.microsoft.com/office/word/2010/wordml" xmlns:w15="http://schemas.microsoft.com/office/word/2012/wordml" xmlns:w16cex="http://schemas.microsoft.com/office/word/2018/wordml/cex" xmlns:w16cid="http://schemas.microsoft.com/office/word/2016/wordml/cid" xmlns:w16="http://schemas.microsoft.com/office/word/2018/wordml" xmlns:w16se="http://schemas.microsoft.com/office/word/2015/wordml/symex" xmlns:wpg="http://schemas.microsoft.com/office/word/2010/wordprocessingGroup" xmlns:wpi="http://schemas.microsoft.com/office/word/2010/wordprocessingInk" xmlns:wne="http://schemas.microsoft.com/office/word/2006/wordml" xmlns:wps="http://schemas.microsoft.com/office/word/2010/wordprocessingShape" mc:Ignorable="w14 w15 w16se w16cid w16 w16cex wp14">
+<w:footnotes xmlns:wpc="http://schemas.microsoft.com/office/word/2010/wordprocessingCanvas" xmlns:cx="http://schemas.microsoft.com/office/drawing/2014/chartex" xmlns:cx1="http://schemas.microsoft.com/office/drawing/2015/9/8/chartex" xmlns:cx2="http://schemas.microsoft.com/office/drawing/2015/10/21/chartex" xmlns:cx3="http://schemas.microsoft.com/office/drawing/2016/5/9/chartex" xmlns:cx4="http://schemas.microsoft.com/office/drawing/2016/5/10/chartex" xmlns:cx5="http://schemas.microsoft.com/office/drawing/2016/5/11/chartex" xmlns:cx6="http://schemas.microsoft.com/office/drawing/2016/5/12/chartex" xmlns:cx7="http://schemas.microsoft.com/office/drawing/2016/5/13/chartex" xmlns:cx8="http://schemas.microsoft.com/office/drawing/2016/5/14/chartex" xmlns:mc="http://schemas.openxmlformats.org/markup-compatibility/2006" xmlns:aink="http://schemas.microsoft.com/office/drawing/2016/ink" xmlns:am3d="http://schemas.microsoft.com/office/drawing/2017/model3d" xmlns:o="urn:schemas-microsoft-com:office:office" xmlns:oel="http://schemas.microsoft.com/office/2019/extlst" xmlns:r="http://schemas.openxmlformats.org/officeDocument/2006/relationships" xmlns:m="http://schemas.openxmlformats.org/officeDocument/2006/math" xmlns:v="urn:schemas-microsoft-com:vml" xmlns:wp14="http://schemas.microsoft.com/office/word/2010/wordprocessingDrawing" xmlns:wp="http://schemas.openxmlformats.org/drawingml/2006/wordprocessingDrawing" xmlns:w10="urn:schemas-microsoft-com:office:word" xmlns:w="http://schemas.openxmlformats.org/wordprocessingml/2006/main" xmlns:w14="http://schemas.microsoft.com/office/word/2010/wordml" xmlns:w15="http://schemas.microsoft.com/office/word/2012/wordml" xmlns:w16cex="http://schemas.microsoft.com/office/word/2018/wordml/cex" xmlns:w16cid="http://schemas.microsoft.com/office/word/2016/wordml/cid" xmlns:w16="http://schemas.microsoft.com/office/word/2018/wordml" xmlns:w16sdtdh="http://schemas.microsoft.com/office/word/2020/wordml/sdtdatahash" xmlns:w16se="http://schemas.microsoft.com/office/word/2015/wordml/symex" xmlns:wpg="http://schemas.microsoft.com/office/word/2010/wordprocessingGroup" xmlns:wpi="http://schemas.microsoft.com/office/word/2010/wordprocessingInk" xmlns:wne="http://schemas.microsoft.com/office/word/2006/wordml" xmlns:wps="http://schemas.microsoft.com/office/word/2010/wordprocessingShape" mc:Ignorable="w14 w15 w16se w16cid w16 w16cex w16sdtdh wp14">
   <w:footnote w:type="separator" w:id="-1">
     <w:p>
       <w:pPr>
@@ -1891,7 +2884,7 @@
 </file>
 
 <file path=word/numbering.xml><?xml version="1.0" encoding="utf-8"?>
-<w:numbering xmlns:wpc="http://schemas.microsoft.com/office/word/2010/wordprocessingCanvas" xmlns:cx="http://schemas.microsoft.com/office/drawing/2014/chartex" xmlns:cx1="http://schemas.microsoft.com/office/drawing/2015/9/8/chartex" xmlns:cx2="http://schemas.microsoft.com/office/drawing/2015/10/21/chartex" xmlns:cx3="http://schemas.microsoft.com/office/drawing/2016/5/9/chartex" xmlns:cx4="http://schemas.microsoft.com/office/drawing/2016/5/10/chartex" xmlns:cx5="http://schemas.microsoft.com/office/drawing/2016/5/11/chartex" xmlns:cx6="http://schemas.microsoft.com/office/drawing/2016/5/12/chartex" xmlns:cx7="http://schemas.microsoft.com/office/drawing/2016/5/13/chartex" xmlns:cx8="http://schemas.microsoft.com/office/drawing/2016/5/14/chartex" xmlns:mc="http://schemas.openxmlformats.org/markup-compatibility/2006" xmlns:aink="http://schemas.microsoft.com/office/drawing/2016/ink" xmlns:am3d="http://schemas.microsoft.com/office/drawing/2017/model3d" xmlns:o="urn:schemas-microsoft-com:office:office" xmlns:r="http://schemas.openxmlformats.org/officeDocument/2006/relationships" xmlns:m="http://schemas.openxmlformats.org/officeDocument/2006/math" xmlns:v="urn:schemas-microsoft-com:vml" xmlns:wp14="http://schemas.microsoft.com/office/word/2010/wordprocessingDrawing" xmlns:wp="http://schemas.openxmlformats.org/drawingml/2006/wordprocessingDrawing" xmlns:w10="urn:schemas-microsoft-com:office:word" xmlns:w="http://schemas.openxmlformats.org/wordprocessingml/2006/main" xmlns:w14="http://schemas.microsoft.com/office/word/2010/wordml" xmlns:w15="http://schemas.microsoft.com/office/word/2012/wordml" xmlns:w16cex="http://schemas.microsoft.com/office/word/2018/wordml/cex" xmlns:w16cid="http://schemas.microsoft.com/office/word/2016/wordml/cid" xmlns:w16="http://schemas.microsoft.com/office/word/2018/wordml" xmlns:w16se="http://schemas.microsoft.com/office/word/2015/wordml/symex" xmlns:wpg="http://schemas.microsoft.com/office/word/2010/wordprocessingGroup" xmlns:wpi="http://schemas.microsoft.com/office/word/2010/wordprocessingInk" xmlns:wne="http://schemas.microsoft.com/office/word/2006/wordml" xmlns:wps="http://schemas.microsoft.com/office/word/2010/wordprocessingShape" mc:Ignorable="w14 w15 w16se w16cid w16 w16cex wp14">
+<w:numbering xmlns:wpc="http://schemas.microsoft.com/office/word/2010/wordprocessingCanvas" xmlns:cx="http://schemas.microsoft.com/office/drawing/2014/chartex" xmlns:cx1="http://schemas.microsoft.com/office/drawing/2015/9/8/chartex" xmlns:cx2="http://schemas.microsoft.com/office/drawing/2015/10/21/chartex" xmlns:cx3="http://schemas.microsoft.com/office/drawing/2016/5/9/chartex" xmlns:cx4="http://schemas.microsoft.com/office/drawing/2016/5/10/chartex" xmlns:cx5="http://schemas.microsoft.com/office/drawing/2016/5/11/chartex" xmlns:cx6="http://schemas.microsoft.com/office/drawing/2016/5/12/chartex" xmlns:cx7="http://schemas.microsoft.com/office/drawing/2016/5/13/chartex" xmlns:cx8="http://schemas.microsoft.com/office/drawing/2016/5/14/chartex" xmlns:mc="http://schemas.openxmlformats.org/markup-compatibility/2006" xmlns:aink="http://schemas.microsoft.com/office/drawing/2016/ink" xmlns:am3d="http://schemas.microsoft.com/office/drawing/2017/model3d" xmlns:o="urn:schemas-microsoft-com:office:office" xmlns:oel="http://schemas.microsoft.com/office/2019/extlst" xmlns:r="http://schemas.openxmlformats.org/officeDocument/2006/relationships" xmlns:m="http://schemas.openxmlformats.org/officeDocument/2006/math" xmlns:v="urn:schemas-microsoft-com:vml" xmlns:wp14="http://schemas.microsoft.com/office/word/2010/wordprocessingDrawing" xmlns:wp="http://schemas.openxmlformats.org/drawingml/2006/wordprocessingDrawing" xmlns:w10="urn:schemas-microsoft-com:office:word" xmlns:w="http://schemas.openxmlformats.org/wordprocessingml/2006/main" xmlns:w14="http://schemas.microsoft.com/office/word/2010/wordml" xmlns:w15="http://schemas.microsoft.com/office/word/2012/wordml" xmlns:w16cex="http://schemas.microsoft.com/office/word/2018/wordml/cex" xmlns:w16cid="http://schemas.microsoft.com/office/word/2016/wordml/cid" xmlns:w16="http://schemas.microsoft.com/office/word/2018/wordml" xmlns:w16sdtdh="http://schemas.microsoft.com/office/word/2020/wordml/sdtdatahash" xmlns:w16se="http://schemas.microsoft.com/office/word/2015/wordml/symex" xmlns:wpg="http://schemas.microsoft.com/office/word/2010/wordprocessingGroup" xmlns:wpi="http://schemas.microsoft.com/office/word/2010/wordprocessingInk" xmlns:wne="http://schemas.microsoft.com/office/word/2006/wordml" xmlns:wps="http://schemas.microsoft.com/office/word/2010/wordprocessingShape" mc:Ignorable="w14 w15 w16se w16cid w16 w16cex w16sdtdh wp14">
   <w:abstractNum w:abstractNumId="0" w15:restartNumberingAfterBreak="0">
     <w:nsid w:val="27C45614"/>
     <w:multiLevelType w:val="multilevel"/>
@@ -2006,6 +2999,119 @@
     </w:lvl>
   </w:abstractNum>
   <w:abstractNum w:abstractNumId="1" w15:restartNumberingAfterBreak="0">
+    <w:nsid w:val="58992797"/>
+    <w:multiLevelType w:val="multilevel"/>
+    <w:tmpl w:val="14824596"/>
+    <w:lvl w:ilvl="0">
+      <w:start w:val="1"/>
+      <w:numFmt w:val="decimal"/>
+      <w:lvlText w:val="%1."/>
+      <w:lvlJc w:val="left"/>
+      <w:pPr>
+        <w:tabs>
+          <w:tab w:val="num" w:pos="720"/>
+        </w:tabs>
+        <w:ind w:left="720" w:hanging="360"/>
+      </w:pPr>
+    </w:lvl>
+    <w:lvl w:ilvl="1" w:tentative="1">
+      <w:start w:val="1"/>
+      <w:numFmt w:val="decimal"/>
+      <w:lvlText w:val="%2."/>
+      <w:lvlJc w:val="left"/>
+      <w:pPr>
+        <w:tabs>
+          <w:tab w:val="num" w:pos="1440"/>
+        </w:tabs>
+        <w:ind w:left="1440" w:hanging="360"/>
+      </w:pPr>
+    </w:lvl>
+    <w:lvl w:ilvl="2" w:tentative="1">
+      <w:start w:val="1"/>
+      <w:numFmt w:val="decimal"/>
+      <w:lvlText w:val="%3."/>
+      <w:lvlJc w:val="left"/>
+      <w:pPr>
+        <w:tabs>
+          <w:tab w:val="num" w:pos="2160"/>
+        </w:tabs>
+        <w:ind w:left="2160" w:hanging="360"/>
+      </w:pPr>
+    </w:lvl>
+    <w:lvl w:ilvl="3" w:tentative="1">
+      <w:start w:val="1"/>
+      <w:numFmt w:val="decimal"/>
+      <w:lvlText w:val="%4."/>
+      <w:lvlJc w:val="left"/>
+      <w:pPr>
+        <w:tabs>
+          <w:tab w:val="num" w:pos="2880"/>
+        </w:tabs>
+        <w:ind w:left="2880" w:hanging="360"/>
+      </w:pPr>
+    </w:lvl>
+    <w:lvl w:ilvl="4" w:tentative="1">
+      <w:start w:val="1"/>
+      <w:numFmt w:val="decimal"/>
+      <w:lvlText w:val="%5."/>
+      <w:lvlJc w:val="left"/>
+      <w:pPr>
+        <w:tabs>
+          <w:tab w:val="num" w:pos="3600"/>
+        </w:tabs>
+        <w:ind w:left="3600" w:hanging="360"/>
+      </w:pPr>
+    </w:lvl>
+    <w:lvl w:ilvl="5" w:tentative="1">
+      <w:start w:val="1"/>
+      <w:numFmt w:val="decimal"/>
+      <w:lvlText w:val="%6."/>
+      <w:lvlJc w:val="left"/>
+      <w:pPr>
+        <w:tabs>
+          <w:tab w:val="num" w:pos="4320"/>
+        </w:tabs>
+        <w:ind w:left="4320" w:hanging="360"/>
+      </w:pPr>
+    </w:lvl>
+    <w:lvl w:ilvl="6" w:tentative="1">
+      <w:start w:val="1"/>
+      <w:numFmt w:val="decimal"/>
+      <w:lvlText w:val="%7."/>
+      <w:lvlJc w:val="left"/>
+      <w:pPr>
+        <w:tabs>
+          <w:tab w:val="num" w:pos="5040"/>
+        </w:tabs>
+        <w:ind w:left="5040" w:hanging="360"/>
+      </w:pPr>
+    </w:lvl>
+    <w:lvl w:ilvl="7" w:tentative="1">
+      <w:start w:val="1"/>
+      <w:numFmt w:val="decimal"/>
+      <w:lvlText w:val="%8."/>
+      <w:lvlJc w:val="left"/>
+      <w:pPr>
+        <w:tabs>
+          <w:tab w:val="num" w:pos="5760"/>
+        </w:tabs>
+        <w:ind w:left="5760" w:hanging="360"/>
+      </w:pPr>
+    </w:lvl>
+    <w:lvl w:ilvl="8" w:tentative="1">
+      <w:start w:val="1"/>
+      <w:numFmt w:val="decimal"/>
+      <w:lvlText w:val="%9."/>
+      <w:lvlJc w:val="left"/>
+      <w:pPr>
+        <w:tabs>
+          <w:tab w:val="num" w:pos="6480"/>
+        </w:tabs>
+        <w:ind w:left="6480" w:hanging="360"/>
+      </w:pPr>
+    </w:lvl>
+  </w:abstractNum>
+  <w:abstractNum w:abstractNumId="2" w15:restartNumberingAfterBreak="0">
     <w:nsid w:val="6147274F"/>
     <w:multiLevelType w:val="multilevel"/>
     <w:tmpl w:val="708C3552"/>
@@ -2118,45 +3224,41 @@
       </w:pPr>
     </w:lvl>
   </w:abstractNum>
-  <w:num w:numId="1">
+  <w:num w:numId="1" w16cid:durableId="1498156719">
+    <w:abstractNumId w:val="2"/>
+  </w:num>
+  <w:num w:numId="2" w16cid:durableId="253979029">
+    <w:abstractNumId w:val="2"/>
+  </w:num>
+  <w:num w:numId="3" w16cid:durableId="1872961733">
+    <w:abstractNumId w:val="2"/>
+  </w:num>
+  <w:num w:numId="4" w16cid:durableId="179125878">
+    <w:abstractNumId w:val="2"/>
+  </w:num>
+  <w:num w:numId="5" w16cid:durableId="2032679887">
+    <w:abstractNumId w:val="2"/>
+  </w:num>
+  <w:num w:numId="6" w16cid:durableId="1500340926">
+    <w:abstractNumId w:val="2"/>
+  </w:num>
+  <w:num w:numId="7" w16cid:durableId="415715697">
+    <w:abstractNumId w:val="2"/>
+  </w:num>
+  <w:num w:numId="8" w16cid:durableId="365524608">
+    <w:abstractNumId w:val="2"/>
+  </w:num>
+  <w:num w:numId="9" w16cid:durableId="1541286019">
+    <w:abstractNumId w:val="0"/>
+  </w:num>
+  <w:num w:numId="10" w16cid:durableId="1254319063">
     <w:abstractNumId w:val="1"/>
-  </w:num>
-  <w:num w:numId="2">
-    <w:abstractNumId w:val="1"/>
-    <w:lvlOverride w:ilvl="0"/>
-  </w:num>
-  <w:num w:numId="3">
-    <w:abstractNumId w:val="1"/>
-    <w:lvlOverride w:ilvl="0"/>
-  </w:num>
-  <w:num w:numId="4">
-    <w:abstractNumId w:val="1"/>
-    <w:lvlOverride w:ilvl="0"/>
-  </w:num>
-  <w:num w:numId="5">
-    <w:abstractNumId w:val="1"/>
-    <w:lvlOverride w:ilvl="0"/>
-  </w:num>
-  <w:num w:numId="6">
-    <w:abstractNumId w:val="1"/>
-    <w:lvlOverride w:ilvl="0"/>
-  </w:num>
-  <w:num w:numId="7">
-    <w:abstractNumId w:val="1"/>
-    <w:lvlOverride w:ilvl="0"/>
-  </w:num>
-  <w:num w:numId="8">
-    <w:abstractNumId w:val="1"/>
-    <w:lvlOverride w:ilvl="0"/>
-  </w:num>
-  <w:num w:numId="9">
-    <w:abstractNumId w:val="0"/>
   </w:num>
 </w:numbering>
 </file>
 
 <file path=word/styles.xml><?xml version="1.0" encoding="utf-8"?>
-<w:styles xmlns:mc="http://schemas.openxmlformats.org/markup-compatibility/2006" xmlns:r="http://schemas.openxmlformats.org/officeDocument/2006/relationships" xmlns:w="http://schemas.openxmlformats.org/wordprocessingml/2006/main" xmlns:w14="http://schemas.microsoft.com/office/word/2010/wordml" xmlns:w15="http://schemas.microsoft.com/office/word/2012/wordml" xmlns:w16cex="http://schemas.microsoft.com/office/word/2018/wordml/cex" xmlns:w16cid="http://schemas.microsoft.com/office/word/2016/wordml/cid" xmlns:w16="http://schemas.microsoft.com/office/word/2018/wordml" xmlns:w16se="http://schemas.microsoft.com/office/word/2015/wordml/symex" mc:Ignorable="w14 w15 w16se w16cid w16 w16cex">
+<w:styles xmlns:mc="http://schemas.openxmlformats.org/markup-compatibility/2006" xmlns:r="http://schemas.openxmlformats.org/officeDocument/2006/relationships" xmlns:w="http://schemas.openxmlformats.org/wordprocessingml/2006/main" xmlns:w14="http://schemas.microsoft.com/office/word/2010/wordml" xmlns:w15="http://schemas.microsoft.com/office/word/2012/wordml" xmlns:w16cex="http://schemas.microsoft.com/office/word/2018/wordml/cex" xmlns:w16cid="http://schemas.microsoft.com/office/word/2016/wordml/cid" xmlns:w16="http://schemas.microsoft.com/office/word/2018/wordml" xmlns:w16sdtdh="http://schemas.microsoft.com/office/word/2020/wordml/sdtdatahash" xmlns:w16se="http://schemas.microsoft.com/office/word/2015/wordml/symex" mc:Ignorable="w14 w15 w16se w16cid w16 w16cex w16sdtdh">
   <w:docDefaults>
     <w:rPrDefault>
       <w:rPr>
@@ -2278,6 +3380,7 @@
     <w:lsdException w:name="HTML Sample" w:semiHidden="1" w:unhideWhenUsed="1"/>
     <w:lsdException w:name="HTML Typewriter" w:semiHidden="1" w:unhideWhenUsed="1"/>
     <w:lsdException w:name="HTML Variable" w:semiHidden="1" w:unhideWhenUsed="1"/>
+    <w:lsdException w:name="Normal Table" w:semiHidden="1" w:unhideWhenUsed="1"/>
     <w:lsdException w:name="annotation subject" w:semiHidden="1" w:unhideWhenUsed="1"/>
     <w:lsdException w:name="No List" w:semiHidden="1" w:unhideWhenUsed="1"/>
     <w:lsdException w:name="Outline List 1" w:semiHidden="1" w:unhideWhenUsed="1"/>
@@ -2320,8 +3423,11 @@
     <w:lsdException w:name="Table Contemporary" w:semiHidden="1" w:unhideWhenUsed="1"/>
     <w:lsdException w:name="Table Elegant" w:semiHidden="1" w:unhideWhenUsed="1"/>
     <w:lsdException w:name="Table Professional" w:semiHidden="1" w:unhideWhenUsed="1"/>
+    <w:lsdException w:name="Table Subtle 1" w:semiHidden="1" w:unhideWhenUsed="1"/>
     <w:lsdException w:name="Table Subtle 2" w:semiHidden="1" w:unhideWhenUsed="1"/>
     <w:lsdException w:name="Table Web 1" w:semiHidden="1" w:unhideWhenUsed="1"/>
+    <w:lsdException w:name="Table Web 2" w:semiHidden="1" w:unhideWhenUsed="1"/>
+    <w:lsdException w:name="Table Web 3" w:semiHidden="1" w:unhideWhenUsed="1"/>
     <w:lsdException w:name="Balloon Text" w:semiHidden="1" w:unhideWhenUsed="1"/>
     <w:lsdException w:name="Table Grid" w:uiPriority="39"/>
     <w:lsdException w:name="Table Theme" w:semiHidden="1" w:unhideWhenUsed="1"/>
